--- a/fedotov/wip_documentation_eugene.docx
+++ b/fedotov/wip_documentation_eugene.docx
@@ -1,6 +1,6 @@
 
 <file path=word/document.xml><?xml version="1.0" encoding="utf-8"?>
-<w:document xmlns:wpc="http://schemas.microsoft.com/office/word/2010/wordprocessingCanvas" xmlns:mc="http://schemas.openxmlformats.org/markup-compatibility/2006" xmlns:o="urn:schemas-microsoft-com:office:office" xmlns:r="http://schemas.openxmlformats.org/officeDocument/2006/relationships" xmlns:m="http://schemas.openxmlformats.org/officeDocument/2006/math" xmlns:v="urn:schemas-microsoft-com:vml" xmlns:wp14="http://schemas.microsoft.com/office/word/2010/wordprocessingDrawing" xmlns:wp="http://schemas.openxmlformats.org/drawingml/2006/wordprocessingDrawing" xmlns:w10="urn:schemas-microsoft-com:office:word" xmlns:w="http://schemas.openxmlformats.org/wordprocessingml/2006/main" xmlns:w14="http://schemas.microsoft.com/office/word/2010/wordml" xmlns:wpg="http://schemas.microsoft.com/office/word/2010/wordprocessingGroup" xmlns:wpi="http://schemas.microsoft.com/office/word/2010/wordprocessingInk" xmlns:wne="http://schemas.microsoft.com/office/word/2006/wordml" xmlns:wps="http://schemas.microsoft.com/office/word/2010/wordprocessingShape" mc:Ignorable="w14 wp14">
+<w:document xmlns:wpc="http://schemas.microsoft.com/office/word/2010/wordprocessingCanvas" xmlns:mc="http://schemas.openxmlformats.org/markup-compatibility/2006" xmlns:o="urn:schemas-microsoft-com:office:office" xmlns:r="http://schemas.openxmlformats.org/officeDocument/2006/relationships" xmlns:m="http://schemas.openxmlformats.org/officeDocument/2006/math" xmlns:v="urn:schemas-microsoft-com:vml" xmlns:wp14="http://schemas.microsoft.com/office/word/2010/wordprocessingDrawing" xmlns:wp="http://schemas.openxmlformats.org/drawingml/2006/wordprocessingDrawing" xmlns:w10="urn:schemas-microsoft-com:office:word" xmlns:w="http://schemas.openxmlformats.org/wordprocessingml/2006/main" xmlns:w14="http://schemas.microsoft.com/office/word/2010/wordml" xmlns:w15="http://schemas.microsoft.com/office/word/2012/wordml" xmlns:wpg="http://schemas.microsoft.com/office/word/2010/wordprocessingGroup" xmlns:wpi="http://schemas.microsoft.com/office/word/2010/wordprocessingInk" xmlns:wne="http://schemas.microsoft.com/office/word/2006/wordml" xmlns:wps="http://schemas.microsoft.com/office/word/2010/wordprocessingShape" mc:Ignorable="w14 w15 wp14">
   <w:body>
     <w:p>
       <w:pPr>
@@ -39,160 +39,46 @@
           <w:rFonts w:ascii="Calibri" w:hAnsi="Calibri" w:cs="Calibri"/>
           <w:lang w:val="en"/>
         </w:rPr>
-        <w:t>\</w:t>
-      </w:r>
-      <w:proofErr w:type="spellStart"/>
-      <w:r>
-        <w:rPr>
-          <w:rFonts w:ascii="Calibri" w:hAnsi="Calibri" w:cs="Calibri"/>
+        <w:t>\usepackage{graphics} ---&gt; \usepackage{graphicx}</w:t>
+      </w:r>
+    </w:p>
+    <w:p>
+      <w:pPr>
+        <w:pStyle w:val="Heading2"/>
+        <w:rPr>
           <w:lang w:val="en"/>
         </w:rPr>
-        <w:t>usepackage</w:t>
-      </w:r>
-      <w:proofErr w:type="spellEnd"/>
-      <w:r>
-        <w:rPr>
-          <w:rFonts w:ascii="Calibri" w:hAnsi="Calibri" w:cs="Calibri"/>
+      </w:pPr>
+      <w:r>
+        <w:rPr>
           <w:lang w:val="en"/>
         </w:rPr>
-        <w:t>{graphics} ---&gt; \</w:t>
-      </w:r>
-      <w:proofErr w:type="spellStart"/>
-      <w:r>
-        <w:rPr>
-          <w:rFonts w:ascii="Calibri" w:hAnsi="Calibri" w:cs="Calibri"/>
-          <w:lang w:val="en"/>
-        </w:rPr>
-        <w:t>usepackage</w:t>
-      </w:r>
-      <w:proofErr w:type="spellEnd"/>
-      <w:r>
-        <w:rPr>
-          <w:rFonts w:ascii="Calibri" w:hAnsi="Calibri" w:cs="Calibri"/>
-          <w:lang w:val="en"/>
-        </w:rPr>
-        <w:t>{</w:t>
-      </w:r>
-      <w:proofErr w:type="spellStart"/>
-      <w:r>
-        <w:rPr>
-          <w:rFonts w:ascii="Calibri" w:hAnsi="Calibri" w:cs="Calibri"/>
-          <w:lang w:val="en"/>
-        </w:rPr>
-        <w:t>graphicx</w:t>
-      </w:r>
-      <w:proofErr w:type="spellEnd"/>
-      <w:r>
-        <w:rPr>
-          <w:rFonts w:ascii="Calibri" w:hAnsi="Calibri" w:cs="Calibri"/>
-          <w:lang w:val="en"/>
-        </w:rPr>
-        <w:t>}</w:t>
+        <w:t>Description</w:t>
+      </w:r>
+    </w:p>
+    <w:p>
+      <w:r>
+        <w:t>‘graphics’ supports only .eps fles. ‘graphicx’ is the successor library with extended features, and is backwards compatible.</w:t>
+      </w:r>
+      <w:r>
+        <w:t xml:space="preserve"> It supports multiple image formats. The documentation incorrectly states two, optional argument format is valid for ‘graphicx’.</w:t>
+      </w:r>
+    </w:p>
+    <w:p>
+      <w:r>
+        <w:t>In order to upgrade to ‘graphicx’, you must change the BoundingBox syntax to one, optional argument syntax, with viewport as the key.</w:t>
       </w:r>
     </w:p>
     <w:p>
       <w:pPr>
         <w:pStyle w:val="Heading2"/>
-        <w:rPr>
-          <w:lang w:val="en"/>
-        </w:rPr>
-      </w:pPr>
-      <w:r>
-        <w:rPr>
-          <w:lang w:val="en"/>
-        </w:rPr>
-        <w:t>Description</w:t>
-      </w:r>
-    </w:p>
-    <w:p>
-      <w:r>
-        <w:t>‘</w:t>
-      </w:r>
-      <w:proofErr w:type="gramStart"/>
-      <w:r>
-        <w:t>graphics</w:t>
-      </w:r>
-      <w:proofErr w:type="gramEnd"/>
-      <w:r>
-        <w:t xml:space="preserve">’ supports only .eps </w:t>
-      </w:r>
-      <w:proofErr w:type="spellStart"/>
-      <w:r>
-        <w:t>fles</w:t>
-      </w:r>
-      <w:proofErr w:type="spellEnd"/>
-      <w:r>
-        <w:t>. ‘</w:t>
-      </w:r>
-      <w:proofErr w:type="spellStart"/>
-      <w:proofErr w:type="gramStart"/>
-      <w:r>
-        <w:t>graphicx</w:t>
-      </w:r>
-      <w:proofErr w:type="spellEnd"/>
-      <w:proofErr w:type="gramEnd"/>
-      <w:r>
-        <w:t>’ is the successor library with extended features, and is backwards compatible.</w:t>
-      </w:r>
-      <w:r>
-        <w:t xml:space="preserve"> It supports multiple image formats. The documentation incorrectly states </w:t>
-      </w:r>
-      <w:proofErr w:type="gramStart"/>
-      <w:r>
-        <w:t>two,</w:t>
-      </w:r>
-      <w:proofErr w:type="gramEnd"/>
-      <w:r>
-        <w:t xml:space="preserve"> optional argument format is valid for ‘</w:t>
-      </w:r>
-      <w:proofErr w:type="spellStart"/>
-      <w:r>
-        <w:t>graphicx</w:t>
-      </w:r>
-      <w:proofErr w:type="spellEnd"/>
-      <w:r>
-        <w:t>’.</w:t>
-      </w:r>
-    </w:p>
-    <w:p>
-      <w:r>
-        <w:t>In order to upgrade to ‘</w:t>
-      </w:r>
-      <w:proofErr w:type="spellStart"/>
-      <w:r>
-        <w:t>graphicx</w:t>
-      </w:r>
-      <w:proofErr w:type="spellEnd"/>
-      <w:r>
-        <w:t xml:space="preserve">’, you must change the </w:t>
-      </w:r>
-      <w:proofErr w:type="spellStart"/>
-      <w:r>
-        <w:t>BoundingBox</w:t>
-      </w:r>
-      <w:proofErr w:type="spellEnd"/>
-      <w:r>
-        <w:t xml:space="preserve"> syntax </w:t>
-      </w:r>
-      <w:proofErr w:type="gramStart"/>
-      <w:r>
-        <w:t>to one, optional argument syntax</w:t>
-      </w:r>
-      <w:proofErr w:type="gramEnd"/>
-      <w:r>
-        <w:t>, with viewport as the key.</w:t>
-      </w:r>
-    </w:p>
-    <w:p>
-      <w:pPr>
-        <w:pStyle w:val="Heading2"/>
       </w:pPr>
       <w:r>
         <w:t>More Info</w:t>
       </w:r>
     </w:p>
     <w:p>
-      <w:hyperlink r:id="rId5" w:history="1">
+      <w:hyperlink r:id="rId4" w:history="1">
         <w:r>
           <w:rPr>
             <w:rStyle w:val="Hyperlink"/>
@@ -209,23 +95,14 @@
         <w:rPr>
           <w:color w:val="800000"/>
         </w:rPr>
-        <w:t>\</w:t>
-      </w:r>
-      <w:proofErr w:type="spellStart"/>
-      <w:r>
-        <w:rPr>
-          <w:color w:val="800000"/>
-        </w:rPr>
-        <w:t>usepackage</w:t>
-      </w:r>
-      <w:proofErr w:type="spellEnd"/>
+        <w:t>\usepackage</w:t>
+      </w:r>
       <w:r>
         <w:rPr>
           <w:color w:val="000000"/>
         </w:rPr>
         <w:t>{</w:t>
       </w:r>
-      <w:proofErr w:type="spellStart"/>
       <w:r>
         <w:rPr>
           <w:color w:val="000000"/>
@@ -233,7 +110,6 @@
         </w:rPr>
         <w:t>epstopdf</w:t>
       </w:r>
-      <w:proofErr w:type="spellEnd"/>
       <w:r>
         <w:rPr>
           <w:color w:val="000000"/>
@@ -250,21 +126,7 @@
         <w:rPr>
           <w:color w:val="000000"/>
         </w:rPr>
-        <w:t xml:space="preserve"> Make sure to use </w:t>
-      </w:r>
-      <w:proofErr w:type="spellStart"/>
-      <w:r>
-        <w:rPr>
-          <w:color w:val="000000"/>
-        </w:rPr>
-        <w:t>pdflatex</w:t>
-      </w:r>
-      <w:proofErr w:type="spellEnd"/>
-      <w:r>
-        <w:rPr>
-          <w:color w:val="000000"/>
-        </w:rPr>
-        <w:t xml:space="preserve"> command.</w:t>
+        <w:t xml:space="preserve"> Make sure to use pdflatex command.</w:t>
       </w:r>
     </w:p>
     <w:p>
@@ -350,23 +212,14 @@
         <w:rPr>
           <w:color w:val="800000"/>
         </w:rPr>
-        <w:t>\</w:t>
-      </w:r>
-      <w:proofErr w:type="spellStart"/>
-      <w:r>
-        <w:rPr>
-          <w:color w:val="800000"/>
-        </w:rPr>
-        <w:t>usepackage</w:t>
-      </w:r>
-      <w:proofErr w:type="spellEnd"/>
+        <w:t>\usepackage</w:t>
+      </w:r>
       <w:r>
         <w:rPr>
           <w:color w:val="000000"/>
         </w:rPr>
         <w:t>{</w:t>
       </w:r>
-      <w:proofErr w:type="spellStart"/>
       <w:r>
         <w:rPr>
           <w:color w:val="000000"/>
@@ -374,7 +227,6 @@
         </w:rPr>
         <w:t>grffile</w:t>
       </w:r>
-      <w:proofErr w:type="spellEnd"/>
       <w:r>
         <w:rPr>
           <w:color w:val="000000"/>
@@ -421,19 +273,16 @@
       <w:r>
         <w:t xml:space="preserve"> the table of contents</w:t>
       </w:r>
-      <w:proofErr w:type="gramStart"/>
       <w:r>
         <w:t>,</w:t>
       </w:r>
       <w:r>
         <w:t xml:space="preserve"> </w:t>
       </w:r>
-      <w:r>
-        <w:t xml:space="preserve"> bibliographies</w:t>
-      </w:r>
-      <w:proofErr w:type="gramEnd"/>
-      <w:r>
-        <w:t>, list of figures, indexes, etc. page</w:t>
+      <w:bookmarkStart w:id="0" w:name="_GoBack"/>
+      <w:bookmarkEnd w:id="0"/>
+      <w:r>
+        <w:t>bibliographies, list of figures, indexes, etc. page</w:t>
       </w:r>
       <w:r>
         <w:t xml:space="preserve"> is empty.</w:t>
@@ -497,8 +346,6 @@
         </w:rPr>
         <w:t>\</w:t>
       </w:r>
-      <w:proofErr w:type="spellStart"/>
-      <w:proofErr w:type="gramStart"/>
       <w:r>
         <w:rPr>
           <w:rStyle w:val="kw1"/>
@@ -510,7 +357,6 @@
         </w:rPr>
         <w:t>documentclass</w:t>
       </w:r>
-      <w:proofErr w:type="spellEnd"/>
       <w:r>
         <w:rPr>
           <w:rStyle w:val="sy0"/>
@@ -522,7 +368,6 @@
         </w:rPr>
         <w:t>{</w:t>
       </w:r>
-      <w:proofErr w:type="gramEnd"/>
       <w:r>
         <w:rPr>
           <w:rStyle w:val="re9"/>
@@ -693,23 +538,7 @@
     </w:p>
     <w:p>
       <w:r>
-        <w:t>\</w:t>
-      </w:r>
-      <w:proofErr w:type="spellStart"/>
-      <w:r>
-        <w:t>documentclass</w:t>
-      </w:r>
-      <w:proofErr w:type="spellEnd"/>
-      <w:r>
-        <w:t>[</w:t>
-      </w:r>
-      <w:proofErr w:type="spellStart"/>
-      <w:r>
-        <w:t>openany</w:t>
-      </w:r>
-      <w:proofErr w:type="spellEnd"/>
-      <w:r>
-        <w:t>]{book}</w:t>
+        <w:t>\documentclass[openany]{book}</w:t>
       </w:r>
     </w:p>
     <w:p>
@@ -735,23 +564,7 @@
         <w:spacing w:after="0" w:line="480" w:lineRule="auto"/>
       </w:pPr>
       <w:r>
-        <w:t>\</w:t>
-      </w:r>
-      <w:proofErr w:type="spellStart"/>
-      <w:r>
-        <w:t>usepackage</w:t>
-      </w:r>
-      <w:proofErr w:type="spellEnd"/>
-      <w:r>
-        <w:t>{</w:t>
-      </w:r>
-      <w:proofErr w:type="spellStart"/>
-      <w:r>
-        <w:t>graphicx</w:t>
-      </w:r>
-      <w:proofErr w:type="spellEnd"/>
-      <w:r>
-        <w:t>}</w:t>
+        <w:t>\usepackage{graphicx}</w:t>
       </w:r>
     </w:p>
     <w:p>
@@ -777,23 +590,7 @@
         <w:spacing w:after="0" w:line="480" w:lineRule="auto"/>
       </w:pPr>
       <w:r>
-        <w:t>\</w:t>
-      </w:r>
-      <w:proofErr w:type="spellStart"/>
-      <w:r>
-        <w:t>usepackage</w:t>
-      </w:r>
-      <w:proofErr w:type="spellEnd"/>
-      <w:r>
-        <w:t>{</w:t>
-      </w:r>
-      <w:proofErr w:type="spellStart"/>
-      <w:r>
-        <w:t>epstopdf</w:t>
-      </w:r>
-      <w:proofErr w:type="spellEnd"/>
-      <w:r>
-        <w:t>}</w:t>
+        <w:t>\usepackage{epstopdf}</w:t>
       </w:r>
     </w:p>
     <w:p>
@@ -819,23 +616,7 @@
         <w:spacing w:after="0" w:line="480" w:lineRule="auto"/>
       </w:pPr>
       <w:r>
-        <w:t>\</w:t>
-      </w:r>
-      <w:proofErr w:type="spellStart"/>
-      <w:r>
-        <w:t>usepackage</w:t>
-      </w:r>
-      <w:proofErr w:type="spellEnd"/>
-      <w:r>
-        <w:t>{</w:t>
-      </w:r>
-      <w:proofErr w:type="spellStart"/>
-      <w:r>
-        <w:t>grffile</w:t>
-      </w:r>
-      <w:proofErr w:type="spellEnd"/>
-      <w:r>
-        <w:t>}</w:t>
+        <w:t>\usepackage{grffile}</w:t>
       </w:r>
     </w:p>
     <w:p>
@@ -861,31 +642,7 @@
         <w:spacing w:after="0" w:line="480" w:lineRule="auto"/>
       </w:pPr>
       <w:r>
-        <w:t>\</w:t>
-      </w:r>
-      <w:proofErr w:type="spellStart"/>
-      <w:r>
-        <w:t>usepackage</w:t>
-      </w:r>
-      <w:proofErr w:type="spellEnd"/>
-      <w:r>
-        <w:t>[</w:t>
-      </w:r>
-      <w:proofErr w:type="spellStart"/>
-      <w:r>
-        <w:t>linktoc</w:t>
-      </w:r>
-      <w:proofErr w:type="spellEnd"/>
-      <w:r>
-        <w:t>=all]{</w:t>
-      </w:r>
-      <w:proofErr w:type="spellStart"/>
-      <w:r>
-        <w:t>hyperref</w:t>
-      </w:r>
-      <w:proofErr w:type="spellEnd"/>
-      <w:r>
-        <w:t>}</w:t>
+        <w:t>\usepackage[linktoc=all]{hyperref}</w:t>
       </w:r>
     </w:p>
     <w:p>
@@ -911,18 +668,8 @@
         <w:spacing w:after="0" w:line="480" w:lineRule="auto"/>
       </w:pPr>
       <w:r>
-        <w:t>\</w:t>
-      </w:r>
-      <w:proofErr w:type="spellStart"/>
-      <w:proofErr w:type="gramStart"/>
-      <w:r>
-        <w:t>hypersetup</w:t>
-      </w:r>
-      <w:proofErr w:type="spellEnd"/>
-      <w:r>
-        <w:t>{</w:t>
-      </w:r>
-      <w:proofErr w:type="gramEnd"/>
+        <w:t>\hypersetup{</w:t>
+      </w:r>
     </w:p>
     <w:p>
       <w:pPr>
@@ -947,17 +694,7 @@
         <w:spacing w:after="0" w:line="480" w:lineRule="auto"/>
       </w:pPr>
       <w:r>
-        <w:t xml:space="preserve">    </w:t>
-      </w:r>
-      <w:proofErr w:type="spellStart"/>
-      <w:proofErr w:type="gramStart"/>
-      <w:r>
-        <w:t>colorlinks</w:t>
-      </w:r>
-      <w:proofErr w:type="spellEnd"/>
-      <w:proofErr w:type="gramEnd"/>
-      <w:r>
-        <w:t>,</w:t>
+        <w:t xml:space="preserve">    colorlinks,</w:t>
       </w:r>
     </w:p>
     <w:p>
@@ -983,20 +720,7 @@
         <w:spacing w:after="0" w:line="480" w:lineRule="auto"/>
       </w:pPr>
       <w:r>
-        <w:t xml:space="preserve">    </w:t>
-      </w:r>
-      <w:proofErr w:type="spellStart"/>
-      <w:proofErr w:type="gramStart"/>
-      <w:r>
-        <w:t>citecolor</w:t>
-      </w:r>
-      <w:proofErr w:type="spellEnd"/>
-      <w:r>
-        <w:t>=</w:t>
-      </w:r>
-      <w:proofErr w:type="gramEnd"/>
-      <w:r>
-        <w:t>black,</w:t>
+        <w:t xml:space="preserve">    citecolor=black,</w:t>
       </w:r>
     </w:p>
     <w:p>
@@ -1022,20 +746,7 @@
         <w:spacing w:after="0" w:line="480" w:lineRule="auto"/>
       </w:pPr>
       <w:r>
-        <w:t xml:space="preserve">    </w:t>
-      </w:r>
-      <w:proofErr w:type="spellStart"/>
-      <w:proofErr w:type="gramStart"/>
-      <w:r>
-        <w:t>filecolor</w:t>
-      </w:r>
-      <w:proofErr w:type="spellEnd"/>
-      <w:r>
-        <w:t>=</w:t>
-      </w:r>
-      <w:proofErr w:type="gramEnd"/>
-      <w:r>
-        <w:t>black,</w:t>
+        <w:t xml:space="preserve">    filecolor=black,</w:t>
       </w:r>
     </w:p>
     <w:p>
@@ -1061,20 +772,7 @@
         <w:spacing w:after="0" w:line="480" w:lineRule="auto"/>
       </w:pPr>
       <w:r>
-        <w:t xml:space="preserve">    </w:t>
-      </w:r>
-      <w:proofErr w:type="spellStart"/>
-      <w:proofErr w:type="gramStart"/>
-      <w:r>
-        <w:t>linkcolor</w:t>
-      </w:r>
-      <w:proofErr w:type="spellEnd"/>
-      <w:r>
-        <w:t>=</w:t>
-      </w:r>
-      <w:proofErr w:type="gramEnd"/>
-      <w:r>
-        <w:t>black,</w:t>
+        <w:t xml:space="preserve">    linkcolor=black,</w:t>
       </w:r>
     </w:p>
     <w:p>
@@ -1100,20 +798,7 @@
         <w:spacing w:after="0" w:line="480" w:lineRule="auto"/>
       </w:pPr>
       <w:r>
-        <w:t xml:space="preserve">    </w:t>
-      </w:r>
-      <w:proofErr w:type="spellStart"/>
-      <w:proofErr w:type="gramStart"/>
-      <w:r>
-        <w:t>urlcolor</w:t>
-      </w:r>
-      <w:proofErr w:type="spellEnd"/>
-      <w:r>
-        <w:t>=</w:t>
-      </w:r>
-      <w:proofErr w:type="gramEnd"/>
-      <w:r>
-        <w:t>black</w:t>
+        <w:t xml:space="preserve">    urlcolor=black</w:t>
       </w:r>
     </w:p>
     <w:p>
@@ -1197,37 +882,21 @@
         <w:rPr>
           <w:color w:val="800000"/>
         </w:rPr>
-        <w:t>\</w:t>
-      </w:r>
-      <w:proofErr w:type="spellStart"/>
-      <w:r>
+        <w:t>\tableofcontents</w:t>
+      </w:r>
+    </w:p>
+    <w:p>
+      <w:pPr>
         <w:rPr>
           <w:color w:val="800000"/>
         </w:rPr>
-        <w:t>tableofcontents</w:t>
-      </w:r>
-      <w:proofErr w:type="spellEnd"/>
-    </w:p>
-    <w:p>
-      <w:pPr>
+      </w:pPr>
+      <w:r>
         <w:rPr>
           <w:color w:val="800000"/>
         </w:rPr>
-      </w:pPr>
-      <w:r>
-        <w:rPr>
-          <w:color w:val="800000"/>
-        </w:rPr>
-        <w:t>\</w:t>
-      </w:r>
-      <w:proofErr w:type="spellStart"/>
-      <w:r>
-        <w:rPr>
-          <w:color w:val="800000"/>
-        </w:rPr>
-        <w:t>listoffigures</w:t>
-      </w:r>
-      <w:proofErr w:type="spellEnd"/>
+        <w:t>\listoffigures</w:t>
+      </w:r>
       <w:r>
         <w:rPr>
           <w:color w:val="800000"/>
@@ -1246,16 +915,8 @@
         <w:rPr>
           <w:color w:val="800000"/>
         </w:rPr>
-        <w:t>\</w:t>
-      </w:r>
-      <w:proofErr w:type="spellStart"/>
-      <w:r>
-        <w:rPr>
-          <w:color w:val="800000"/>
-        </w:rPr>
-        <w:t>listoftables</w:t>
-      </w:r>
-      <w:proofErr w:type="spellEnd"/>
+        <w:t>\listoftables</w:t>
+      </w:r>
       <w:r>
         <w:rPr>
           <w:color w:val="800000"/>
@@ -1324,7 +985,6 @@
           <w:szCs w:val="24"/>
         </w:rPr>
       </w:pPr>
-      <w:proofErr w:type="gramStart"/>
       <w:r>
         <w:rPr>
           <w:rStyle w:val="HTMLCode"/>
@@ -1332,57 +992,7 @@
           <w:sz w:val="24"/>
           <w:szCs w:val="24"/>
         </w:rPr>
-        <w:t>\</w:t>
-      </w:r>
-      <w:proofErr w:type="spellStart"/>
-      <w:r>
-        <w:rPr>
-          <w:rStyle w:val="HTMLCode"/>
-          <w:rFonts w:eastAsiaTheme="majorEastAsia"/>
-          <w:sz w:val="24"/>
-          <w:szCs w:val="24"/>
-        </w:rPr>
-        <w:t>documentclass</w:t>
-      </w:r>
-      <w:proofErr w:type="spellEnd"/>
-      <w:r>
-        <w:rPr>
-          <w:rStyle w:val="HTMLCode"/>
-          <w:rFonts w:eastAsiaTheme="majorEastAsia"/>
-          <w:sz w:val="24"/>
-          <w:szCs w:val="24"/>
-        </w:rPr>
-        <w:t>[option1, option2, etc.]</w:t>
-      </w:r>
-      <w:proofErr w:type="gramEnd"/>
-      <w:r>
-        <w:rPr>
-          <w:rStyle w:val="HTMLCode"/>
-          <w:rFonts w:eastAsiaTheme="majorEastAsia"/>
-          <w:sz w:val="24"/>
-          <w:szCs w:val="24"/>
-        </w:rPr>
-        <w:t>{</w:t>
-      </w:r>
-      <w:proofErr w:type="gramStart"/>
-      <w:r>
-        <w:rPr>
-          <w:rStyle w:val="HTMLCode"/>
-          <w:rFonts w:eastAsiaTheme="majorEastAsia"/>
-          <w:sz w:val="24"/>
-          <w:szCs w:val="24"/>
-        </w:rPr>
-        <w:t>book</w:t>
-      </w:r>
-      <w:proofErr w:type="gramEnd"/>
-      <w:r>
-        <w:rPr>
-          <w:rStyle w:val="HTMLCode"/>
-          <w:rFonts w:eastAsiaTheme="majorEastAsia"/>
-          <w:sz w:val="24"/>
-          <w:szCs w:val="24"/>
-        </w:rPr>
-        <w:t>}</w:t>
+        <w:t>\documentclass[option1, option2, etc.]{book}</w:t>
       </w:r>
     </w:p>
     <w:p>
@@ -1412,7 +1022,6 @@
           <w:u w:val="none"/>
         </w:rPr>
       </w:pPr>
-      <w:proofErr w:type="gramStart"/>
       <w:r>
         <w:rPr>
           <w:rStyle w:val="Hyperlink"/>
@@ -1421,7 +1030,6 @@
         </w:rPr>
         <w:t>Required as first line of code.</w:t>
       </w:r>
-      <w:proofErr w:type="gramEnd"/>
     </w:p>
     <w:p>
       <w:pPr>
@@ -1438,7 +1046,6 @@
       </w:r>
     </w:p>
     <w:p>
-      <w:proofErr w:type="gramStart"/>
       <w:r>
         <w:rPr>
           <w:rFonts w:hAnsi="Symbol"/>
@@ -1448,47 +1055,31 @@
       <w:r>
         <w:t xml:space="preserve">  </w:t>
       </w:r>
-      <w:proofErr w:type="gramEnd"/>
-      <w:r>
-        <w:fldChar w:fldCharType="begin"/>
-      </w:r>
-      <w:r>
-        <w:instrText xml:space="preserve"> HYPERLINK "http://texblog.org/tag/openany/" \l "fontsize" </w:instrText>
-      </w:r>
-      <w:r>
-        <w:fldChar w:fldCharType="separate"/>
-      </w:r>
-      <w:r>
-        <w:rPr>
-          <w:rStyle w:val="Hyperlink"/>
-          <w:color w:val="000000"/>
-        </w:rPr>
-        <w:t>Font size</w:t>
-      </w:r>
-      <w:r>
-        <w:rPr>
-          <w:rStyle w:val="apple-converted-space"/>
-          <w:color w:val="000000"/>
-        </w:rPr>
-        <w:t> </w:t>
-      </w:r>
-      <w:r>
-        <w:rPr>
-          <w:rStyle w:val="Strong"/>
-          <w:color w:val="000000"/>
-        </w:rPr>
-        <w:t>(10pt, 11pt, 12pt)</w:t>
-      </w:r>
-      <w:r>
-        <w:rPr>
-          <w:rStyle w:val="Strong"/>
-          <w:color w:val="000000"/>
-        </w:rPr>
-        <w:fldChar w:fldCharType="end"/>
-      </w:r>
-    </w:p>
-    <w:p>
-      <w:proofErr w:type="gramStart"/>
+      <w:hyperlink r:id="rId5" w:anchor="fontsize" w:history="1">
+        <w:r>
+          <w:rPr>
+            <w:rStyle w:val="Hyperlink"/>
+            <w:color w:val="000000"/>
+          </w:rPr>
+          <w:t>Font size</w:t>
+        </w:r>
+        <w:r>
+          <w:rPr>
+            <w:rStyle w:val="apple-converted-space"/>
+            <w:color w:val="000000"/>
+          </w:rPr>
+          <w:t> </w:t>
+        </w:r>
+        <w:r>
+          <w:rPr>
+            <w:rStyle w:val="Strong"/>
+            <w:color w:val="000000"/>
+          </w:rPr>
+          <w:t>(10pt, 11pt, 12pt)</w:t>
+        </w:r>
+      </w:hyperlink>
+    </w:p>
+    <w:p>
       <w:r>
         <w:rPr>
           <w:rFonts w:hAnsi="Symbol"/>
@@ -1498,63 +1089,31 @@
       <w:r>
         <w:t xml:space="preserve">  </w:t>
       </w:r>
-      <w:proofErr w:type="gramEnd"/>
-      <w:r>
-        <w:fldChar w:fldCharType="begin"/>
-      </w:r>
-      <w:r>
-        <w:instrText xml:space="preserve"> HYPERLINK "http://texblog.org/tag/openany/" \l "papersize" </w:instrText>
-      </w:r>
-      <w:r>
-        <w:fldChar w:fldCharType="separate"/>
-      </w:r>
-      <w:r>
-        <w:rPr>
-          <w:rStyle w:val="Hyperlink"/>
-          <w:color w:val="000000"/>
-        </w:rPr>
-        <w:t>Paper size and format</w:t>
-      </w:r>
-      <w:r>
-        <w:rPr>
-          <w:rStyle w:val="apple-converted-space"/>
-          <w:color w:val="000000"/>
-        </w:rPr>
-        <w:t> </w:t>
-      </w:r>
-      <w:r>
-        <w:rPr>
-          <w:rStyle w:val="Strong"/>
-          <w:color w:val="000000"/>
-        </w:rPr>
-        <w:t xml:space="preserve">(a4paper, </w:t>
-      </w:r>
-      <w:proofErr w:type="spellStart"/>
-      <w:r>
-        <w:rPr>
-          <w:rStyle w:val="Strong"/>
-          <w:color w:val="000000"/>
-        </w:rPr>
-        <w:t>letterpaper</w:t>
-      </w:r>
-      <w:proofErr w:type="spellEnd"/>
-      <w:r>
-        <w:rPr>
-          <w:rStyle w:val="Strong"/>
-          <w:color w:val="000000"/>
-        </w:rPr>
-        <w:t>, etc.)</w:t>
-      </w:r>
-      <w:r>
-        <w:rPr>
-          <w:rStyle w:val="Strong"/>
-          <w:color w:val="000000"/>
-        </w:rPr>
-        <w:fldChar w:fldCharType="end"/>
-      </w:r>
-    </w:p>
-    <w:p>
-      <w:proofErr w:type="gramStart"/>
+      <w:hyperlink r:id="rId6" w:anchor="papersize" w:history="1">
+        <w:r>
+          <w:rPr>
+            <w:rStyle w:val="Hyperlink"/>
+            <w:color w:val="000000"/>
+          </w:rPr>
+          <w:t>Paper size and format</w:t>
+        </w:r>
+        <w:r>
+          <w:rPr>
+            <w:rStyle w:val="apple-converted-space"/>
+            <w:color w:val="000000"/>
+          </w:rPr>
+          <w:t> </w:t>
+        </w:r>
+        <w:r>
+          <w:rPr>
+            <w:rStyle w:val="Strong"/>
+            <w:color w:val="000000"/>
+          </w:rPr>
+          <w:t>(a4paper, letterpaper, etc.)</w:t>
+        </w:r>
+      </w:hyperlink>
+    </w:p>
+    <w:p>
       <w:r>
         <w:rPr>
           <w:rFonts w:hAnsi="Symbol"/>
@@ -1564,50 +1123,31 @@
       <w:r>
         <w:t xml:space="preserve">  </w:t>
       </w:r>
-      <w:proofErr w:type="gramEnd"/>
-      <w:r>
-        <w:fldChar w:fldCharType="begin"/>
-      </w:r>
-      <w:r>
-        <w:instrText xml:space="preserve"> HYPERLINK "</w:instrText>
-      </w:r>
-      <w:r>
-        <w:instrText xml:space="preserve">http://texblog.org/tag/openany/" \l "draft" </w:instrText>
-      </w:r>
-      <w:r>
-        <w:fldChar w:fldCharType="separate"/>
-      </w:r>
-      <w:r>
-        <w:rPr>
-          <w:rStyle w:val="Hyperlink"/>
-          <w:color w:val="000000"/>
-        </w:rPr>
-        <w:t>Draft mode</w:t>
-      </w:r>
-      <w:r>
-        <w:rPr>
-          <w:rStyle w:val="apple-converted-space"/>
-          <w:color w:val="000000"/>
-        </w:rPr>
-        <w:t> </w:t>
-      </w:r>
-      <w:r>
-        <w:rPr>
-          <w:rStyle w:val="Strong"/>
-          <w:color w:val="000000"/>
-        </w:rPr>
-        <w:t>(draft)</w:t>
-      </w:r>
-      <w:r>
-        <w:rPr>
-          <w:rStyle w:val="Strong"/>
-          <w:color w:val="000000"/>
-        </w:rPr>
-        <w:fldChar w:fldCharType="end"/>
-      </w:r>
-    </w:p>
-    <w:p>
-      <w:proofErr w:type="gramStart"/>
+      <w:hyperlink r:id="rId7" w:anchor="draft" w:history="1">
+        <w:r>
+          <w:rPr>
+            <w:rStyle w:val="Hyperlink"/>
+            <w:color w:val="000000"/>
+          </w:rPr>
+          <w:t>Draft mode</w:t>
+        </w:r>
+        <w:r>
+          <w:rPr>
+            <w:rStyle w:val="apple-converted-space"/>
+            <w:color w:val="000000"/>
+          </w:rPr>
+          <w:t> </w:t>
+        </w:r>
+        <w:r>
+          <w:rPr>
+            <w:rStyle w:val="Strong"/>
+            <w:color w:val="000000"/>
+          </w:rPr>
+          <w:t>(draft)</w:t>
+        </w:r>
+      </w:hyperlink>
+    </w:p>
+    <w:p>
       <w:r>
         <w:rPr>
           <w:rFonts w:hAnsi="Symbol"/>
@@ -1617,79 +1157,31 @@
       <w:r>
         <w:t xml:space="preserve">  </w:t>
       </w:r>
-      <w:proofErr w:type="gramEnd"/>
-      <w:r>
-        <w:fldChar w:fldCharType="begin"/>
-      </w:r>
-      <w:r>
-        <w:instrText xml:space="preserve"> HYPERLINK "http://texblog.org/tag/openany/" \l "multiplecol" </w:instrText>
-      </w:r>
-      <w:r>
-        <w:fldChar w:fldCharType="separate"/>
-      </w:r>
-      <w:r>
-        <w:rPr>
-          <w:rStyle w:val="Hyperlink"/>
-          <w:color w:val="000000"/>
-        </w:rPr>
-        <w:t>Multiple columns</w:t>
-      </w:r>
-      <w:r>
-        <w:rPr>
-          <w:rStyle w:val="apple-converted-space"/>
-          <w:color w:val="000000"/>
-        </w:rPr>
-        <w:t> </w:t>
-      </w:r>
-      <w:r>
-        <w:rPr>
-          <w:rStyle w:val="Strong"/>
-          <w:color w:val="000000"/>
-        </w:rPr>
-        <w:t>(</w:t>
-      </w:r>
-      <w:proofErr w:type="spellStart"/>
-      <w:r>
-        <w:rPr>
-          <w:rStyle w:val="Strong"/>
-          <w:color w:val="000000"/>
-        </w:rPr>
-        <w:t>onecolumn</w:t>
-      </w:r>
-      <w:proofErr w:type="spellEnd"/>
-      <w:r>
-        <w:rPr>
-          <w:rStyle w:val="Strong"/>
-          <w:color w:val="000000"/>
-        </w:rPr>
-        <w:t xml:space="preserve">, </w:t>
-      </w:r>
-      <w:proofErr w:type="spellStart"/>
-      <w:r>
-        <w:rPr>
-          <w:rStyle w:val="Strong"/>
-          <w:color w:val="000000"/>
-        </w:rPr>
-        <w:t>twocolumn</w:t>
-      </w:r>
-      <w:proofErr w:type="spellEnd"/>
-      <w:r>
-        <w:rPr>
-          <w:rStyle w:val="Strong"/>
-          <w:color w:val="000000"/>
-        </w:rPr>
-        <w:t>)</w:t>
-      </w:r>
-      <w:r>
-        <w:rPr>
-          <w:rStyle w:val="Strong"/>
-          <w:color w:val="000000"/>
-        </w:rPr>
-        <w:fldChar w:fldCharType="end"/>
-      </w:r>
-    </w:p>
-    <w:p>
-      <w:proofErr w:type="gramStart"/>
+      <w:hyperlink r:id="rId8" w:anchor="multiplecol" w:history="1">
+        <w:r>
+          <w:rPr>
+            <w:rStyle w:val="Hyperlink"/>
+            <w:color w:val="000000"/>
+          </w:rPr>
+          <w:t>Multiple columns</w:t>
+        </w:r>
+        <w:r>
+          <w:rPr>
+            <w:rStyle w:val="apple-converted-space"/>
+            <w:color w:val="000000"/>
+          </w:rPr>
+          <w:t> </w:t>
+        </w:r>
+        <w:r>
+          <w:rPr>
+            <w:rStyle w:val="Strong"/>
+            <w:color w:val="000000"/>
+          </w:rPr>
+          <w:t>(onecolumn, twocolumn)</w:t>
+        </w:r>
+      </w:hyperlink>
+    </w:p>
+    <w:p>
       <w:r>
         <w:rPr>
           <w:rFonts w:hAnsi="Symbol"/>
@@ -1699,79 +1191,31 @@
       <w:r>
         <w:t xml:space="preserve">  </w:t>
       </w:r>
-      <w:proofErr w:type="gramEnd"/>
-      <w:r>
-        <w:fldChar w:fldCharType="begin"/>
-      </w:r>
-      <w:r>
-        <w:instrText xml:space="preserve"> HYPERLINK "http://texblog.org/tag/openany/" \l "formula" </w:instrText>
-      </w:r>
-      <w:r>
-        <w:fldChar w:fldCharType="separate"/>
-      </w:r>
-      <w:r>
-        <w:rPr>
-          <w:rStyle w:val="Hyperlink"/>
-          <w:color w:val="000000"/>
-        </w:rPr>
-        <w:t>Formula-specific options</w:t>
-      </w:r>
-      <w:r>
-        <w:rPr>
-          <w:rStyle w:val="apple-converted-space"/>
-          <w:color w:val="000000"/>
-        </w:rPr>
-        <w:t> </w:t>
-      </w:r>
-      <w:r>
-        <w:rPr>
-          <w:rStyle w:val="Strong"/>
-          <w:color w:val="000000"/>
-        </w:rPr>
-        <w:t>(</w:t>
-      </w:r>
-      <w:proofErr w:type="spellStart"/>
-      <w:r>
-        <w:rPr>
-          <w:rStyle w:val="Strong"/>
-          <w:color w:val="000000"/>
-        </w:rPr>
-        <w:t>fleqn</w:t>
-      </w:r>
-      <w:proofErr w:type="spellEnd"/>
-      <w:r>
-        <w:rPr>
-          <w:rStyle w:val="Strong"/>
-          <w:color w:val="000000"/>
-        </w:rPr>
-        <w:t xml:space="preserve"> and </w:t>
-      </w:r>
-      <w:proofErr w:type="spellStart"/>
-      <w:r>
-        <w:rPr>
-          <w:rStyle w:val="Strong"/>
-          <w:color w:val="000000"/>
-        </w:rPr>
-        <w:t>leqno</w:t>
-      </w:r>
-      <w:proofErr w:type="spellEnd"/>
-      <w:r>
-        <w:rPr>
-          <w:rStyle w:val="Strong"/>
-          <w:color w:val="000000"/>
-        </w:rPr>
-        <w:t>)</w:t>
-      </w:r>
-      <w:r>
-        <w:rPr>
-          <w:rStyle w:val="Strong"/>
-          <w:color w:val="000000"/>
-        </w:rPr>
-        <w:fldChar w:fldCharType="end"/>
-      </w:r>
-    </w:p>
-    <w:p>
-      <w:proofErr w:type="gramStart"/>
+      <w:hyperlink r:id="rId9" w:anchor="formula" w:history="1">
+        <w:r>
+          <w:rPr>
+            <w:rStyle w:val="Hyperlink"/>
+            <w:color w:val="000000"/>
+          </w:rPr>
+          <w:t>Formula-specific options</w:t>
+        </w:r>
+        <w:r>
+          <w:rPr>
+            <w:rStyle w:val="apple-converted-space"/>
+            <w:color w:val="000000"/>
+          </w:rPr>
+          <w:t> </w:t>
+        </w:r>
+        <w:r>
+          <w:rPr>
+            <w:rStyle w:val="Strong"/>
+            <w:color w:val="000000"/>
+          </w:rPr>
+          <w:t>(fleqn and leqno)</w:t>
+        </w:r>
+      </w:hyperlink>
+    </w:p>
+    <w:p>
       <w:r>
         <w:rPr>
           <w:rFonts w:hAnsi="Symbol"/>
@@ -1781,47 +1225,31 @@
       <w:r>
         <w:t xml:space="preserve">  </w:t>
       </w:r>
-      <w:proofErr w:type="gramEnd"/>
-      <w:r>
-        <w:fldChar w:fldCharType="begin"/>
-      </w:r>
-      <w:r>
-        <w:instrText xml:space="preserve"> HYPERLINK "http://texblog.org/tag/openany/" \l "landscape" </w:instrText>
-      </w:r>
-      <w:r>
-        <w:fldChar w:fldCharType="separate"/>
-      </w:r>
-      <w:r>
-        <w:rPr>
-          <w:rStyle w:val="Hyperlink"/>
-          <w:color w:val="000000"/>
-        </w:rPr>
-        <w:t>Landscape print mode</w:t>
-      </w:r>
-      <w:r>
-        <w:rPr>
-          <w:rStyle w:val="apple-converted-space"/>
-          <w:color w:val="000000"/>
-        </w:rPr>
-        <w:t> </w:t>
-      </w:r>
-      <w:r>
-        <w:rPr>
-          <w:rStyle w:val="Strong"/>
-          <w:color w:val="000000"/>
-        </w:rPr>
-        <w:t>(landscape)</w:t>
-      </w:r>
-      <w:r>
-        <w:rPr>
-          <w:rStyle w:val="Strong"/>
-          <w:color w:val="000000"/>
-        </w:rPr>
-        <w:fldChar w:fldCharType="end"/>
-      </w:r>
-    </w:p>
-    <w:p>
-      <w:proofErr w:type="gramStart"/>
+      <w:hyperlink r:id="rId10" w:anchor="landscape" w:history="1">
+        <w:r>
+          <w:rPr>
+            <w:rStyle w:val="Hyperlink"/>
+            <w:color w:val="000000"/>
+          </w:rPr>
+          <w:t>Landscape print mode</w:t>
+        </w:r>
+        <w:r>
+          <w:rPr>
+            <w:rStyle w:val="apple-converted-space"/>
+            <w:color w:val="000000"/>
+          </w:rPr>
+          <w:t> </w:t>
+        </w:r>
+        <w:r>
+          <w:rPr>
+            <w:rStyle w:val="Strong"/>
+            <w:color w:val="000000"/>
+          </w:rPr>
+          <w:t>(landscape)</w:t>
+        </w:r>
+      </w:hyperlink>
+    </w:p>
+    <w:p>
       <w:r>
         <w:rPr>
           <w:rFonts w:hAnsi="Symbol"/>
@@ -1831,79 +1259,31 @@
       <w:r>
         <w:t xml:space="preserve">  </w:t>
       </w:r>
-      <w:proofErr w:type="gramEnd"/>
-      <w:r>
-        <w:fldChar w:fldCharType="begin"/>
-      </w:r>
-      <w:r>
-        <w:instrText xml:space="preserve"> HYPERLINK "http://texblog.org/tag/openany/" \l "doublesided" </w:instrText>
-      </w:r>
-      <w:r>
-        <w:fldChar w:fldCharType="separate"/>
-      </w:r>
-      <w:r>
-        <w:rPr>
-          <w:rStyle w:val="Hyperlink"/>
-          <w:color w:val="000000"/>
-        </w:rPr>
-        <w:t>Single- and double-sided documents</w:t>
-      </w:r>
-      <w:r>
-        <w:rPr>
-          <w:rStyle w:val="apple-converted-space"/>
-          <w:color w:val="000000"/>
-        </w:rPr>
-        <w:t> </w:t>
-      </w:r>
-      <w:r>
-        <w:rPr>
-          <w:rStyle w:val="Strong"/>
-          <w:color w:val="000000"/>
-        </w:rPr>
-        <w:t>(</w:t>
-      </w:r>
-      <w:proofErr w:type="spellStart"/>
-      <w:r>
-        <w:rPr>
-          <w:rStyle w:val="Strong"/>
-          <w:color w:val="000000"/>
-        </w:rPr>
-        <w:t>oneside</w:t>
-      </w:r>
-      <w:proofErr w:type="spellEnd"/>
-      <w:r>
-        <w:rPr>
-          <w:rStyle w:val="Strong"/>
-          <w:color w:val="000000"/>
-        </w:rPr>
-        <w:t xml:space="preserve">, </w:t>
-      </w:r>
-      <w:proofErr w:type="spellStart"/>
-      <w:r>
-        <w:rPr>
-          <w:rStyle w:val="Strong"/>
-          <w:color w:val="000000"/>
-        </w:rPr>
-        <w:t>twoside</w:t>
-      </w:r>
-      <w:proofErr w:type="spellEnd"/>
-      <w:r>
-        <w:rPr>
-          <w:rStyle w:val="Strong"/>
-          <w:color w:val="000000"/>
-        </w:rPr>
-        <w:t>)</w:t>
-      </w:r>
-      <w:r>
-        <w:rPr>
-          <w:rStyle w:val="Strong"/>
-          <w:color w:val="000000"/>
-        </w:rPr>
-        <w:fldChar w:fldCharType="end"/>
-      </w:r>
-    </w:p>
-    <w:p>
-      <w:proofErr w:type="gramStart"/>
+      <w:hyperlink r:id="rId11" w:anchor="doublesided" w:history="1">
+        <w:r>
+          <w:rPr>
+            <w:rStyle w:val="Hyperlink"/>
+            <w:color w:val="000000"/>
+          </w:rPr>
+          <w:t>Single- and double-sided documents</w:t>
+        </w:r>
+        <w:r>
+          <w:rPr>
+            <w:rStyle w:val="apple-converted-space"/>
+            <w:color w:val="000000"/>
+          </w:rPr>
+          <w:t> </w:t>
+        </w:r>
+        <w:r>
+          <w:rPr>
+            <w:rStyle w:val="Strong"/>
+            <w:color w:val="000000"/>
+          </w:rPr>
+          <w:t>(oneside, twoside)</w:t>
+        </w:r>
+      </w:hyperlink>
+    </w:p>
+    <w:p>
       <w:r>
         <w:rPr>
           <w:rFonts w:hAnsi="Symbol"/>
@@ -1913,91 +1293,31 @@
       <w:r>
         <w:t xml:space="preserve">  </w:t>
       </w:r>
-      <w:proofErr w:type="gramEnd"/>
-      <w:r>
-        <w:fldChar w:fldCharType="begin"/>
-      </w:r>
-      <w:r>
-        <w:instrText xml:space="preserve"> HYP</w:instrText>
-      </w:r>
-      <w:r>
-        <w:instrText xml:space="preserve">ERLINK "http://texblog.org/tag/openany/" \l "titlepage" </w:instrText>
-      </w:r>
-      <w:r>
-        <w:fldChar w:fldCharType="separate"/>
-      </w:r>
-      <w:proofErr w:type="spellStart"/>
-      <w:r>
-        <w:rPr>
-          <w:rStyle w:val="Hyperlink"/>
-          <w:color w:val="000000"/>
-        </w:rPr>
-        <w:t>Titlepage</w:t>
-      </w:r>
-      <w:proofErr w:type="spellEnd"/>
-      <w:r>
-        <w:rPr>
-          <w:rStyle w:val="Hyperlink"/>
-          <w:color w:val="000000"/>
-        </w:rPr>
-        <w:t xml:space="preserve"> behavior</w:t>
-      </w:r>
-      <w:r>
-        <w:rPr>
-          <w:rStyle w:val="apple-converted-space"/>
-          <w:color w:val="000000"/>
-        </w:rPr>
-        <w:t> </w:t>
-      </w:r>
-      <w:r>
-        <w:rPr>
-          <w:rStyle w:val="Strong"/>
-          <w:color w:val="000000"/>
-        </w:rPr>
-        <w:t>(</w:t>
-      </w:r>
-      <w:proofErr w:type="spellStart"/>
-      <w:r>
-        <w:rPr>
-          <w:rStyle w:val="Strong"/>
-          <w:color w:val="000000"/>
-        </w:rPr>
-        <w:t>notitlepage</w:t>
-      </w:r>
-      <w:proofErr w:type="spellEnd"/>
-      <w:r>
-        <w:rPr>
-          <w:rStyle w:val="Strong"/>
-          <w:color w:val="000000"/>
-        </w:rPr>
-        <w:t xml:space="preserve">, </w:t>
-      </w:r>
-      <w:proofErr w:type="spellStart"/>
-      <w:r>
-        <w:rPr>
-          <w:rStyle w:val="Strong"/>
-          <w:color w:val="000000"/>
-        </w:rPr>
-        <w:t>titlepage</w:t>
-      </w:r>
-      <w:proofErr w:type="spellEnd"/>
-      <w:r>
-        <w:rPr>
-          <w:rStyle w:val="Strong"/>
-          <w:color w:val="000000"/>
-        </w:rPr>
-        <w:t>)</w:t>
-      </w:r>
-      <w:r>
-        <w:rPr>
-          <w:rStyle w:val="Strong"/>
-          <w:color w:val="000000"/>
-        </w:rPr>
-        <w:fldChar w:fldCharType="end"/>
-      </w:r>
-    </w:p>
-    <w:p>
-      <w:proofErr w:type="gramStart"/>
+      <w:hyperlink r:id="rId12" w:anchor="titlepage" w:history="1">
+        <w:r>
+          <w:rPr>
+            <w:rStyle w:val="Hyperlink"/>
+            <w:color w:val="000000"/>
+          </w:rPr>
+          <w:t>Titlepage behavior</w:t>
+        </w:r>
+        <w:r>
+          <w:rPr>
+            <w:rStyle w:val="apple-converted-space"/>
+            <w:color w:val="000000"/>
+          </w:rPr>
+          <w:t> </w:t>
+        </w:r>
+        <w:r>
+          <w:rPr>
+            <w:rStyle w:val="Strong"/>
+            <w:color w:val="000000"/>
+          </w:rPr>
+          <w:t>(notitlepage, titlepage)</w:t>
+        </w:r>
+      </w:hyperlink>
+    </w:p>
+    <w:p>
       <w:r>
         <w:rPr>
           <w:rFonts w:hAnsi="Symbol"/>
@@ -2007,82 +1327,35 @@
       <w:r>
         <w:t xml:space="preserve">  </w:t>
       </w:r>
-      <w:proofErr w:type="gramEnd"/>
-      <w:r>
-        <w:fldChar w:fldCharType="begin"/>
-      </w:r>
-      <w:r>
-        <w:instrText xml:space="preserve"> HYPERLINK "http://texblog.org/tag/openany/" \l "openright" </w:instrText>
-      </w:r>
-      <w:r>
-        <w:fldChar w:fldCharType="separate"/>
-      </w:r>
-      <w:r>
-        <w:rPr>
-          <w:rStyle w:val="Hyperlink"/>
-          <w:color w:val="000000"/>
-        </w:rPr>
-        <w:t>Chapter opening page</w:t>
-      </w:r>
-      <w:r>
-        <w:rPr>
-          <w:rStyle w:val="apple-converted-space"/>
-          <w:color w:val="000000"/>
-        </w:rPr>
-        <w:t> </w:t>
-      </w:r>
-      <w:r>
-        <w:rPr>
-          <w:rStyle w:val="Strong"/>
-          <w:color w:val="000000"/>
-        </w:rPr>
-        <w:t>(</w:t>
-      </w:r>
-      <w:proofErr w:type="spellStart"/>
-      <w:r>
-        <w:rPr>
-          <w:rStyle w:val="Strong"/>
-          <w:color w:val="000000"/>
-        </w:rPr>
-        <w:t>openright</w:t>
-      </w:r>
-      <w:proofErr w:type="spellEnd"/>
-      <w:r>
-        <w:rPr>
-          <w:rStyle w:val="Strong"/>
-          <w:color w:val="000000"/>
-        </w:rPr>
-        <w:t xml:space="preserve">, </w:t>
-      </w:r>
-      <w:proofErr w:type="spellStart"/>
-      <w:r>
-        <w:rPr>
-          <w:rStyle w:val="Strong"/>
-          <w:color w:val="000000"/>
-        </w:rPr>
-        <w:t>openany</w:t>
-      </w:r>
-      <w:proofErr w:type="spellEnd"/>
-      <w:r>
-        <w:rPr>
-          <w:rStyle w:val="Strong"/>
-          <w:color w:val="000000"/>
-        </w:rPr>
-        <w:t>)</w:t>
-      </w:r>
-      <w:r>
-        <w:rPr>
-          <w:rStyle w:val="Strong"/>
-          <w:color w:val="000000"/>
-        </w:rPr>
-        <w:fldChar w:fldCharType="end"/>
-      </w:r>
+      <w:hyperlink r:id="rId13" w:anchor="openright" w:history="1">
+        <w:r>
+          <w:rPr>
+            <w:rStyle w:val="Hyperlink"/>
+            <w:color w:val="000000"/>
+          </w:rPr>
+          <w:t>Chapter opening page</w:t>
+        </w:r>
+        <w:r>
+          <w:rPr>
+            <w:rStyle w:val="apple-converted-space"/>
+            <w:color w:val="000000"/>
+          </w:rPr>
+          <w:t> </w:t>
+        </w:r>
+        <w:r>
+          <w:rPr>
+            <w:rStyle w:val="Strong"/>
+            <w:color w:val="000000"/>
+          </w:rPr>
+          <w:t>(openright, openany)</w:t>
+        </w:r>
+      </w:hyperlink>
     </w:p>
     <w:p>
       <w:r>
         <w:t xml:space="preserve">Reference:  </w:t>
       </w:r>
-      <w:hyperlink r:id="rId6" w:history="1">
+      <w:hyperlink r:id="rId14" w:history="1">
         <w:r>
           <w:rPr>
             <w:rStyle w:val="Hyperlink"/>
@@ -2138,47 +1411,7 @@
           <w:sz w:val="24"/>
           <w:szCs w:val="24"/>
         </w:rPr>
-        <w:t>\</w:t>
-      </w:r>
-      <w:proofErr w:type="spellStart"/>
-      <w:r>
-        <w:rPr>
-          <w:rStyle w:val="HTMLCode"/>
-          <w:rFonts w:eastAsiaTheme="majorEastAsia"/>
-          <w:sz w:val="24"/>
-          <w:szCs w:val="24"/>
-        </w:rPr>
-        <w:t>usepackage</w:t>
-      </w:r>
-      <w:proofErr w:type="spellEnd"/>
-      <w:r>
-        <w:rPr>
-          <w:rStyle w:val="HTMLCode"/>
-          <w:rFonts w:eastAsiaTheme="majorEastAsia"/>
-          <w:sz w:val="24"/>
-          <w:szCs w:val="24"/>
-        </w:rPr>
-        <w:t>{</w:t>
-      </w:r>
-      <w:proofErr w:type="spellStart"/>
-      <w:r>
-        <w:rPr>
-          <w:rStyle w:val="HTMLCode"/>
-          <w:rFonts w:eastAsiaTheme="majorEastAsia"/>
-          <w:sz w:val="24"/>
-          <w:szCs w:val="24"/>
-        </w:rPr>
-        <w:t>graphicx</w:t>
-      </w:r>
-      <w:proofErr w:type="spellEnd"/>
-      <w:r>
-        <w:rPr>
-          <w:rStyle w:val="HTMLCode"/>
-          <w:rFonts w:eastAsiaTheme="majorEastAsia"/>
-          <w:sz w:val="24"/>
-          <w:szCs w:val="24"/>
-        </w:rPr>
-        <w:t>}</w:t>
+        <w:t>\usepackage{graphicx}</w:t>
       </w:r>
     </w:p>
     <w:p>
@@ -2186,15 +1419,7 @@
         <w:t>A</w:t>
       </w:r>
       <w:r>
-        <w:t xml:space="preserve">llows insertion of JPG, PNG, PDF, </w:t>
-      </w:r>
-      <w:proofErr w:type="gramStart"/>
-      <w:r>
-        <w:t>EPS</w:t>
-      </w:r>
-      <w:proofErr w:type="gramEnd"/>
-      <w:r>
-        <w:t xml:space="preserve"> into document.</w:t>
+        <w:t>llows insertion of JPG, PNG, PDF, EPS into document.</w:t>
       </w:r>
     </w:p>
     <w:p>
@@ -2223,137 +1448,61 @@
           <w:sz w:val="24"/>
           <w:szCs w:val="24"/>
         </w:rPr>
-        <w:t>\</w:t>
-      </w:r>
-      <w:proofErr w:type="spellStart"/>
-      <w:r>
+        <w:t>\usepackage{epstopdf}</w:t>
+      </w:r>
+    </w:p>
+    <w:p>
+      <w:r>
+        <w:t>Required for EPS support</w:t>
+      </w:r>
+      <w:r>
+        <w:t xml:space="preserve"> (with use of pdflatex command)</w:t>
+      </w:r>
+      <w:r>
+        <w:t>.</w:t>
+      </w:r>
+    </w:p>
+    <w:p>
+      <w:pPr>
+        <w:rPr>
+          <w:lang w:val="en"/>
+        </w:rPr>
+      </w:pPr>
+      <w:r>
+        <w:pict>
+          <v:rect id="_x0000_i1029" style="width:0;height:1.5pt" o:hralign="center" o:hrstd="t" o:hr="t" fillcolor="#a0a0a0" stroked="f"/>
+        </w:pict>
+      </w:r>
+    </w:p>
+    <w:p>
+      <w:pPr>
         <w:rPr>
           <w:rFonts w:ascii="Courier New" w:eastAsiaTheme="majorEastAsia" w:hAnsi="Courier New" w:cs="Courier New"/>
           <w:sz w:val="24"/>
           <w:szCs w:val="24"/>
         </w:rPr>
-        <w:t>usepackage</w:t>
-      </w:r>
-      <w:proofErr w:type="spellEnd"/>
+      </w:pPr>
       <w:r>
         <w:rPr>
           <w:rFonts w:ascii="Courier New" w:eastAsiaTheme="majorEastAsia" w:hAnsi="Courier New" w:cs="Courier New"/>
           <w:sz w:val="24"/>
           <w:szCs w:val="24"/>
         </w:rPr>
-        <w:t>{</w:t>
-      </w:r>
-      <w:proofErr w:type="spellStart"/>
+        <w:t>\usepackage{</w:t>
+      </w:r>
+      <w:r>
+        <w:rPr>
+          <w:color w:val="800000"/>
+        </w:rPr>
+        <w:t xml:space="preserve"> </w:t>
+      </w:r>
       <w:r>
         <w:rPr>
           <w:rFonts w:ascii="Courier New" w:eastAsiaTheme="majorEastAsia" w:hAnsi="Courier New" w:cs="Courier New"/>
           <w:sz w:val="24"/>
           <w:szCs w:val="24"/>
         </w:rPr>
-        <w:t>epstopdf</w:t>
-      </w:r>
-      <w:proofErr w:type="spellEnd"/>
-      <w:r>
-        <w:rPr>
-          <w:rFonts w:ascii="Courier New" w:eastAsiaTheme="majorEastAsia" w:hAnsi="Courier New" w:cs="Courier New"/>
-          <w:sz w:val="24"/>
-          <w:szCs w:val="24"/>
-        </w:rPr>
-        <w:t>}</w:t>
-      </w:r>
-    </w:p>
-    <w:p>
-      <w:proofErr w:type="gramStart"/>
-      <w:r>
-        <w:t>Required for EPS support</w:t>
-      </w:r>
-      <w:r>
-        <w:t xml:space="preserve"> (with use of </w:t>
-      </w:r>
-      <w:proofErr w:type="spellStart"/>
-      <w:r>
-        <w:t>pdflatex</w:t>
-      </w:r>
-      <w:proofErr w:type="spellEnd"/>
-      <w:r>
-        <w:t xml:space="preserve"> command)</w:t>
-      </w:r>
-      <w:r>
-        <w:t>.</w:t>
-      </w:r>
-      <w:proofErr w:type="gramEnd"/>
-    </w:p>
-    <w:p>
-      <w:pPr>
-        <w:rPr>
-          <w:lang w:val="en"/>
-        </w:rPr>
-      </w:pPr>
-      <w:r>
-        <w:pict>
-          <v:rect id="_x0000_i1029" style="width:0;height:1.5pt" o:hralign="center" o:hrstd="t" o:hr="t" fillcolor="#a0a0a0" stroked="f"/>
-        </w:pict>
-      </w:r>
-    </w:p>
-    <w:p>
-      <w:pPr>
-        <w:rPr>
-          <w:rFonts w:ascii="Courier New" w:eastAsiaTheme="majorEastAsia" w:hAnsi="Courier New" w:cs="Courier New"/>
-          <w:sz w:val="24"/>
-          <w:szCs w:val="24"/>
-        </w:rPr>
-      </w:pPr>
-      <w:r>
-        <w:rPr>
-          <w:rFonts w:ascii="Courier New" w:eastAsiaTheme="majorEastAsia" w:hAnsi="Courier New" w:cs="Courier New"/>
-          <w:sz w:val="24"/>
-          <w:szCs w:val="24"/>
-        </w:rPr>
-        <w:t>\</w:t>
-      </w:r>
-      <w:proofErr w:type="spellStart"/>
-      <w:proofErr w:type="gramStart"/>
-      <w:r>
-        <w:rPr>
-          <w:rFonts w:ascii="Courier New" w:eastAsiaTheme="majorEastAsia" w:hAnsi="Courier New" w:cs="Courier New"/>
-          <w:sz w:val="24"/>
-          <w:szCs w:val="24"/>
-        </w:rPr>
-        <w:t>usepackage</w:t>
-      </w:r>
-      <w:proofErr w:type="spellEnd"/>
-      <w:r>
-        <w:rPr>
-          <w:rFonts w:ascii="Courier New" w:eastAsiaTheme="majorEastAsia" w:hAnsi="Courier New" w:cs="Courier New"/>
-          <w:sz w:val="24"/>
-          <w:szCs w:val="24"/>
-        </w:rPr>
-        <w:t>{</w:t>
-      </w:r>
-      <w:proofErr w:type="gramEnd"/>
-      <w:r>
-        <w:rPr>
-          <w:color w:val="800000"/>
-        </w:rPr>
-        <w:t xml:space="preserve"> </w:t>
-      </w:r>
-      <w:proofErr w:type="spellStart"/>
-      <w:r>
-        <w:rPr>
-          <w:rFonts w:ascii="Courier New" w:eastAsiaTheme="majorEastAsia" w:hAnsi="Courier New" w:cs="Courier New"/>
-          <w:sz w:val="24"/>
-          <w:szCs w:val="24"/>
-        </w:rPr>
-        <w:t>grffile</w:t>
-      </w:r>
-      <w:proofErr w:type="spellEnd"/>
-      <w:r>
-        <w:rPr>
-          <w:rFonts w:ascii="Courier New" w:eastAsiaTheme="majorEastAsia" w:hAnsi="Courier New" w:cs="Courier New"/>
-          <w:sz w:val="24"/>
-          <w:szCs w:val="24"/>
-        </w:rPr>
-        <w:t xml:space="preserve"> }</w:t>
+        <w:t>grffile }</w:t>
       </w:r>
     </w:p>
     <w:p>
@@ -2388,141 +1537,128 @@
           <w:sz w:val="24"/>
           <w:szCs w:val="24"/>
         </w:rPr>
-        <w:t>\</w:t>
-      </w:r>
-      <w:proofErr w:type="spellStart"/>
-      <w:r>
+        <w:t>\usepackage[linktoc=all]{hyperref}</w:t>
+      </w:r>
+    </w:p>
+    <w:p>
+      <w:r>
+        <w:t>Enables the toc to hyperlink to the correct parts.  It can be [=none, section, page, all].</w:t>
+      </w:r>
+    </w:p>
+    <w:p>
+      <w:r>
+        <w:pict>
+          <v:rect id="_x0000_i1031" style="width:0;height:1.5pt" o:hralign="center" o:hrstd="t" o:hr="t" fillcolor="#a0a0a0" stroked="f"/>
+        </w:pict>
+      </w:r>
+    </w:p>
+    <w:p>
+      <w:pPr>
         <w:rPr>
           <w:rFonts w:ascii="Courier New" w:eastAsiaTheme="majorEastAsia" w:hAnsi="Courier New" w:cs="Courier New"/>
           <w:sz w:val="24"/>
           <w:szCs w:val="24"/>
         </w:rPr>
-        <w:t>usepackage</w:t>
-      </w:r>
-      <w:proofErr w:type="spellEnd"/>
+      </w:pPr>
       <w:r>
         <w:rPr>
           <w:rFonts w:ascii="Courier New" w:eastAsiaTheme="majorEastAsia" w:hAnsi="Courier New" w:cs="Courier New"/>
           <w:sz w:val="24"/>
           <w:szCs w:val="24"/>
         </w:rPr>
-        <w:t>[</w:t>
-      </w:r>
-      <w:proofErr w:type="spellStart"/>
+        <w:t>\hypersetup{</w:t>
+      </w:r>
       <w:r>
         <w:rPr>
           <w:rFonts w:ascii="Courier New" w:eastAsiaTheme="majorEastAsia" w:hAnsi="Courier New" w:cs="Courier New"/>
           <w:sz w:val="24"/>
           <w:szCs w:val="24"/>
         </w:rPr>
-        <w:t>linktoc</w:t>
-      </w:r>
-      <w:proofErr w:type="spellEnd"/>
-      <w:r>
+        <w:t>…}</w:t>
+      </w:r>
+    </w:p>
+    <w:p>
+      <w:r>
+        <w:t>Among several unlisted other options, the example ones enable color links, then allow you to specify the separate colors.</w:t>
+      </w:r>
+    </w:p>
+    <w:p>
+      <w:r>
+        <w:pict>
+          <v:rect id="_x0000_i1032" style="width:0;height:1.5pt" o:hralign="center" o:hrstd="t" o:hr="t" fillcolor="#a0a0a0" stroked="f"/>
+        </w:pict>
+      </w:r>
+    </w:p>
+    <w:p>
+      <w:pPr>
         <w:rPr>
           <w:rFonts w:ascii="Courier New" w:eastAsiaTheme="majorEastAsia" w:hAnsi="Courier New" w:cs="Courier New"/>
           <w:sz w:val="24"/>
           <w:szCs w:val="24"/>
         </w:rPr>
-        <w:t>=all]{</w:t>
-      </w:r>
-      <w:proofErr w:type="spellStart"/>
+      </w:pPr>
       <w:r>
         <w:rPr>
           <w:rFonts w:ascii="Courier New" w:eastAsiaTheme="majorEastAsia" w:hAnsi="Courier New" w:cs="Courier New"/>
           <w:sz w:val="24"/>
           <w:szCs w:val="24"/>
         </w:rPr>
-        <w:t>hyperref</w:t>
-      </w:r>
-      <w:proofErr w:type="spellEnd"/>
+        <w:t>\</w:t>
+      </w:r>
       <w:r>
         <w:rPr>
           <w:rFonts w:ascii="Courier New" w:eastAsiaTheme="majorEastAsia" w:hAnsi="Courier New" w:cs="Courier New"/>
           <w:sz w:val="24"/>
           <w:szCs w:val="24"/>
         </w:rPr>
-        <w:t>}</w:t>
-      </w:r>
-    </w:p>
-    <w:p>
-      <w:proofErr w:type="gramStart"/>
-      <w:r>
-        <w:t xml:space="preserve">Enables the </w:t>
-      </w:r>
-      <w:proofErr w:type="spellStart"/>
-      <w:r>
-        <w:t>toc</w:t>
-      </w:r>
-      <w:proofErr w:type="spellEnd"/>
-      <w:r>
-        <w:t xml:space="preserve"> to hyperlink to the correct parts.</w:t>
-      </w:r>
-      <w:proofErr w:type="gramEnd"/>
-      <w:r>
-        <w:t xml:space="preserve">  It can be [=none, section, page, all].</w:t>
-      </w:r>
-    </w:p>
-    <w:p>
-      <w:r>
-        <w:pict>
-          <v:rect id="_x0000_i1031" style="width:0;height:1.5pt" o:hralign="center" o:hrstd="t" o:hr="t" fillcolor="#a0a0a0" stroked="f"/>
-        </w:pict>
-      </w:r>
-    </w:p>
-    <w:p>
-      <w:pPr>
+        <w:t>begin</w:t>
+      </w:r>
+      <w:r>
         <w:rPr>
           <w:rFonts w:ascii="Courier New" w:eastAsiaTheme="majorEastAsia" w:hAnsi="Courier New" w:cs="Courier New"/>
           <w:sz w:val="24"/>
           <w:szCs w:val="24"/>
         </w:rPr>
-      </w:pPr>
+        <w:t>{</w:t>
+      </w:r>
+      <w:r>
+        <w:rPr>
+          <w:color w:val="800000"/>
+        </w:rPr>
+        <w:t xml:space="preserve"> </w:t>
+      </w:r>
       <w:r>
         <w:rPr>
           <w:rFonts w:ascii="Courier New" w:eastAsiaTheme="majorEastAsia" w:hAnsi="Courier New" w:cs="Courier New"/>
           <w:sz w:val="24"/>
           <w:szCs w:val="24"/>
         </w:rPr>
-        <w:t>\</w:t>
-      </w:r>
-      <w:proofErr w:type="spellStart"/>
+        <w:t>document</w:t>
+      </w:r>
       <w:r>
         <w:rPr>
           <w:rFonts w:ascii="Courier New" w:eastAsiaTheme="majorEastAsia" w:hAnsi="Courier New" w:cs="Courier New"/>
           <w:sz w:val="24"/>
           <w:szCs w:val="24"/>
         </w:rPr>
-        <w:t>hypersetup</w:t>
-      </w:r>
-      <w:proofErr w:type="spellEnd"/>
-      <w:r>
+        <w:t>}</w:t>
+      </w:r>
+    </w:p>
+    <w:p>
+      <w:pPr>
         <w:rPr>
           <w:rFonts w:ascii="Courier New" w:eastAsiaTheme="majorEastAsia" w:hAnsi="Courier New" w:cs="Courier New"/>
           <w:sz w:val="24"/>
           <w:szCs w:val="24"/>
         </w:rPr>
-        <w:t>{</w:t>
-      </w:r>
+      </w:pPr>
       <w:r>
         <w:rPr>
           <w:rFonts w:ascii="Courier New" w:eastAsiaTheme="majorEastAsia" w:hAnsi="Courier New" w:cs="Courier New"/>
           <w:sz w:val="24"/>
           <w:szCs w:val="24"/>
         </w:rPr>
-        <w:t>…}</w:t>
-      </w:r>
-    </w:p>
-    <w:p>
-      <w:r>
-        <w:t>Among several unlisted other options, the example ones enable color links, then allow you to specify the separate colors.</w:t>
-      </w:r>
-    </w:p>
-    <w:p>
-      <w:r>
-        <w:pict>
-          <v:rect id="_x0000_i1032" style="width:0;height:1.5pt" o:hralign="center" o:hrstd="t" o:hr="t" fillcolor="#a0a0a0" stroked="f"/>
-        </w:pict>
+        <w:t>…</w:t>
       </w:r>
     </w:p>
     <w:p>
@@ -2541,14 +1677,13 @@
         </w:rPr>
         <w:t>\</w:t>
       </w:r>
-      <w:proofErr w:type="gramStart"/>
       <w:r>
         <w:rPr>
           <w:rFonts w:ascii="Courier New" w:eastAsiaTheme="majorEastAsia" w:hAnsi="Courier New" w:cs="Courier New"/>
           <w:sz w:val="24"/>
           <w:szCs w:val="24"/>
         </w:rPr>
-        <w:t>begin</w:t>
+        <w:t>end</w:t>
       </w:r>
       <w:r>
         <w:rPr>
@@ -2558,7 +1693,6 @@
         </w:rPr>
         <w:t>{</w:t>
       </w:r>
-      <w:proofErr w:type="gramEnd"/>
       <w:r>
         <w:rPr>
           <w:color w:val="800000"/>
@@ -2583,6 +1717,23 @@
       </w:r>
     </w:p>
     <w:p>
+      <w:r>
+        <w:t>These two are required lines, where your entire document will go between it.</w:t>
+      </w:r>
+    </w:p>
+    <w:p>
+      <w:pPr>
+        <w:rPr>
+          <w:lang w:val="en"/>
+        </w:rPr>
+      </w:pPr>
+      <w:r>
+        <w:pict>
+          <v:rect id="_x0000_i1033" style="width:0;height:1.5pt" o:hralign="center" o:hrstd="t" o:hr="t" fillcolor="#a0a0a0" stroked="f"/>
+        </w:pict>
+      </w:r>
+    </w:p>
+    <w:p>
       <w:pPr>
         <w:rPr>
           <w:rFonts w:ascii="Courier New" w:eastAsiaTheme="majorEastAsia" w:hAnsi="Courier New" w:cs="Courier New"/>
@@ -2596,118 +1747,20 @@
           <w:sz w:val="24"/>
           <w:szCs w:val="24"/>
         </w:rPr>
-        <w:t>…</w:t>
-      </w:r>
-    </w:p>
-    <w:p>
-      <w:pPr>
+        <w:t>\</w:t>
+      </w:r>
+      <w:r>
         <w:rPr>
           <w:rFonts w:ascii="Courier New" w:eastAsiaTheme="majorEastAsia" w:hAnsi="Courier New" w:cs="Courier New"/>
           <w:sz w:val="24"/>
           <w:szCs w:val="24"/>
         </w:rPr>
-      </w:pPr>
-      <w:r>
-        <w:rPr>
-          <w:rFonts w:ascii="Courier New" w:eastAsiaTheme="majorEastAsia" w:hAnsi="Courier New" w:cs="Courier New"/>
-          <w:sz w:val="24"/>
-          <w:szCs w:val="24"/>
-        </w:rPr>
-        <w:t>\</w:t>
-      </w:r>
-      <w:proofErr w:type="gramStart"/>
-      <w:r>
-        <w:rPr>
-          <w:rFonts w:ascii="Courier New" w:eastAsiaTheme="majorEastAsia" w:hAnsi="Courier New" w:cs="Courier New"/>
-          <w:sz w:val="24"/>
-          <w:szCs w:val="24"/>
-        </w:rPr>
-        <w:t>end</w:t>
-      </w:r>
-      <w:r>
-        <w:rPr>
-          <w:rFonts w:ascii="Courier New" w:eastAsiaTheme="majorEastAsia" w:hAnsi="Courier New" w:cs="Courier New"/>
-          <w:sz w:val="24"/>
-          <w:szCs w:val="24"/>
-        </w:rPr>
-        <w:t>{</w:t>
-      </w:r>
-      <w:proofErr w:type="gramEnd"/>
-      <w:r>
-        <w:rPr>
-          <w:color w:val="800000"/>
-        </w:rPr>
-        <w:t xml:space="preserve"> </w:t>
-      </w:r>
-      <w:r>
-        <w:rPr>
-          <w:rFonts w:ascii="Courier New" w:eastAsiaTheme="majorEastAsia" w:hAnsi="Courier New" w:cs="Courier New"/>
-          <w:sz w:val="24"/>
-          <w:szCs w:val="24"/>
-        </w:rPr>
-        <w:t>document</w:t>
-      </w:r>
-      <w:r>
-        <w:rPr>
-          <w:rFonts w:ascii="Courier New" w:eastAsiaTheme="majorEastAsia" w:hAnsi="Courier New" w:cs="Courier New"/>
-          <w:sz w:val="24"/>
-          <w:szCs w:val="24"/>
-        </w:rPr>
-        <w:t>}</w:t>
-      </w:r>
-    </w:p>
-    <w:p>
-      <w:r>
-        <w:t>These two are required lines, where your entire document will go between it.</w:t>
-      </w:r>
-    </w:p>
-    <w:p>
-      <w:pPr>
-        <w:rPr>
-          <w:lang w:val="en"/>
-        </w:rPr>
-      </w:pPr>
-      <w:r>
-        <w:pict>
-          <v:rect id="_x0000_i1033" style="width:0;height:1.5pt" o:hralign="center" o:hrstd="t" o:hr="t" fillcolor="#a0a0a0" stroked="f"/>
-        </w:pict>
-      </w:r>
-    </w:p>
-    <w:p>
-      <w:pPr>
-        <w:rPr>
-          <w:rFonts w:ascii="Courier New" w:eastAsiaTheme="majorEastAsia" w:hAnsi="Courier New" w:cs="Courier New"/>
-          <w:sz w:val="24"/>
-          <w:szCs w:val="24"/>
-        </w:rPr>
-      </w:pPr>
-      <w:r>
-        <w:rPr>
-          <w:rFonts w:ascii="Courier New" w:eastAsiaTheme="majorEastAsia" w:hAnsi="Courier New" w:cs="Courier New"/>
-          <w:sz w:val="24"/>
-          <w:szCs w:val="24"/>
-        </w:rPr>
-        <w:t>\</w:t>
-      </w:r>
-      <w:proofErr w:type="spellStart"/>
-      <w:r>
-        <w:rPr>
-          <w:rFonts w:ascii="Courier New" w:eastAsiaTheme="majorEastAsia" w:hAnsi="Courier New" w:cs="Courier New"/>
-          <w:sz w:val="24"/>
-          <w:szCs w:val="24"/>
-        </w:rPr>
         <w:t>tableofcontents</w:t>
       </w:r>
-      <w:proofErr w:type="spellEnd"/>
-    </w:p>
-    <w:p>
-      <w:proofErr w:type="gramStart"/>
-      <w:r>
-        <w:t>Inserts a table of contents section into the document.</w:t>
-      </w:r>
-      <w:proofErr w:type="gramEnd"/>
-      <w:r>
-        <w:t xml:space="preserve"> </w:t>
+    </w:p>
+    <w:p>
+      <w:r>
+        <w:t xml:space="preserve">Inserts a table of contents section into the document. </w:t>
       </w:r>
     </w:p>
     <w:p>
@@ -2724,55 +1777,7 @@
           <w:b/>
           <w:bCs/>
         </w:rPr>
-        <w:t>Table of Contents (</w:t>
-      </w:r>
-      <w:proofErr w:type="spellStart"/>
-      <w:r>
-        <w:rPr>
-          <w:b/>
-          <w:bCs/>
-        </w:rPr>
-        <w:t>toc</w:t>
-      </w:r>
-      <w:proofErr w:type="spellEnd"/>
-      <w:r>
-        <w:rPr>
-          <w:b/>
-          <w:bCs/>
-        </w:rPr>
-        <w:t>), List of Figures (</w:t>
-      </w:r>
-      <w:proofErr w:type="spellStart"/>
-      <w:r>
-        <w:rPr>
-          <w:b/>
-          <w:bCs/>
-        </w:rPr>
-        <w:t>lof</w:t>
-      </w:r>
-      <w:proofErr w:type="spellEnd"/>
-      <w:r>
-        <w:rPr>
-          <w:b/>
-          <w:bCs/>
-        </w:rPr>
-        <w:t xml:space="preserve">), </w:t>
-      </w:r>
-      <w:proofErr w:type="gramStart"/>
-      <w:r>
-        <w:rPr>
-          <w:b/>
-          <w:bCs/>
-        </w:rPr>
-        <w:t>List</w:t>
-      </w:r>
-      <w:proofErr w:type="gramEnd"/>
-      <w:r>
-        <w:rPr>
-          <w:b/>
-          <w:bCs/>
-        </w:rPr>
-        <w:t xml:space="preserve"> of Tables (lot)</w:t>
+        <w:t>Table of Contents (toc), List of Figures (lof), List of Tables (lot)</w:t>
       </w:r>
       <w:r>
         <w:rPr>
@@ -2842,29 +1847,13 @@
         <w:t>Table of Contents</w:t>
       </w:r>
       <w:r>
-        <w:t xml:space="preserve"> (</w:t>
-      </w:r>
-      <w:proofErr w:type="spellStart"/>
-      <w:r>
-        <w:t>toc</w:t>
-      </w:r>
-      <w:proofErr w:type="spellEnd"/>
-      <w:r>
-        <w:t>)</w:t>
+        <w:t xml:space="preserve"> (toc)</w:t>
       </w:r>
       <w:r>
         <w:t>, List of Figures</w:t>
       </w:r>
       <w:r>
-        <w:t xml:space="preserve"> (</w:t>
-      </w:r>
-      <w:proofErr w:type="spellStart"/>
-      <w:r>
-        <w:t>lof</w:t>
-      </w:r>
-      <w:proofErr w:type="spellEnd"/>
-      <w:r>
-        <w:t>)</w:t>
+        <w:t xml:space="preserve"> (lof)</w:t>
       </w:r>
       <w:r>
         <w:t>, List of Tables</w:t>
@@ -2889,60 +1878,63 @@
         <w:rPr>
           <w:color w:val="800000"/>
         </w:rPr>
-        <w:t>\</w:t>
-      </w:r>
-      <w:proofErr w:type="spellStart"/>
+        <w:t>\documentclass</w:t>
+      </w:r>
+      <w:r>
+        <w:rPr>
+          <w:color w:val="000000"/>
+        </w:rPr>
+        <w:t>[11pt]{article}</w:t>
+      </w:r>
+    </w:p>
+    <w:p>
+      <w:pPr>
+        <w:pStyle w:val="HTMLPreformatted"/>
+      </w:pPr>
+      <w:r>
+        <w:rPr>
+          <w:color w:val="000000"/>
+        </w:rPr>
+        <w:t xml:space="preserve"> </w:t>
+      </w:r>
+    </w:p>
+    <w:p>
+      <w:pPr>
+        <w:pStyle w:val="HTMLPreformatted"/>
+      </w:pPr>
+      <w:r>
+        <w:rPr>
+          <w:color w:val="0000CC"/>
+        </w:rPr>
+        <w:t>\begin</w:t>
+      </w:r>
+      <w:r>
+        <w:rPr>
+          <w:color w:val="000000"/>
+        </w:rPr>
+        <w:t>{document}</w:t>
+      </w:r>
+    </w:p>
+    <w:p>
+      <w:pPr>
+        <w:pStyle w:val="HTMLPreformatted"/>
+      </w:pPr>
+      <w:r>
+        <w:rPr>
+          <w:color w:val="000000"/>
+        </w:rPr>
+        <w:t xml:space="preserve"> </w:t>
+      </w:r>
+    </w:p>
+    <w:p>
+      <w:pPr>
+        <w:pStyle w:val="HTMLPreformatted"/>
+      </w:pPr>
       <w:r>
         <w:rPr>
           <w:color w:val="800000"/>
         </w:rPr>
-        <w:t>documentclass</w:t>
-      </w:r>
-      <w:proofErr w:type="spellEnd"/>
-      <w:r>
-        <w:rPr>
-          <w:color w:val="000000"/>
-        </w:rPr>
-        <w:t>[11pt]{article}</w:t>
-      </w:r>
-    </w:p>
-    <w:p>
-      <w:pPr>
-        <w:pStyle w:val="HTMLPreformatted"/>
-      </w:pPr>
-      <w:r>
-        <w:rPr>
-          <w:color w:val="000000"/>
-        </w:rPr>
-        <w:t xml:space="preserve"> </w:t>
-      </w:r>
-    </w:p>
-    <w:p>
-      <w:pPr>
-        <w:pStyle w:val="HTMLPreformatted"/>
-      </w:pPr>
-      <w:r>
-        <w:rPr>
-          <w:color w:val="0000CC"/>
-        </w:rPr>
-        <w:t>\begin</w:t>
-      </w:r>
-      <w:r>
-        <w:rPr>
-          <w:color w:val="000000"/>
-        </w:rPr>
-        <w:t>{document}</w:t>
-      </w:r>
-    </w:p>
-    <w:p>
-      <w:pPr>
-        <w:pStyle w:val="HTMLPreformatted"/>
-      </w:pPr>
-      <w:r>
-        <w:rPr>
-          <w:color w:val="000000"/>
-        </w:rPr>
-        <w:t xml:space="preserve"> </w:t>
+        <w:t>\tableofcontents</w:t>
       </w:r>
     </w:p>
     <w:p>
@@ -2953,54 +1945,19 @@
         <w:rPr>
           <w:color w:val="800000"/>
         </w:rPr>
-        <w:t>\</w:t>
-      </w:r>
-      <w:proofErr w:type="spellStart"/>
+        <w:t>\listoffigures</w:t>
+      </w:r>
+    </w:p>
+    <w:p>
+      <w:pPr>
+        <w:pStyle w:val="HTMLPreformatted"/>
+      </w:pPr>
       <w:r>
         <w:rPr>
           <w:color w:val="800000"/>
         </w:rPr>
-        <w:t>tableofcontents</w:t>
-      </w:r>
-      <w:proofErr w:type="spellEnd"/>
-    </w:p>
-    <w:p>
-      <w:pPr>
-        <w:pStyle w:val="HTMLPreformatted"/>
-      </w:pPr>
-      <w:r>
-        <w:rPr>
-          <w:color w:val="800000"/>
-        </w:rPr>
-        <w:t>\</w:t>
-      </w:r>
-      <w:proofErr w:type="spellStart"/>
-      <w:r>
-        <w:rPr>
-          <w:color w:val="800000"/>
-        </w:rPr>
-        <w:t>listoffigures</w:t>
-      </w:r>
-      <w:proofErr w:type="spellEnd"/>
-    </w:p>
-    <w:p>
-      <w:pPr>
-        <w:pStyle w:val="HTMLPreformatted"/>
-      </w:pPr>
-      <w:r>
-        <w:rPr>
-          <w:color w:val="800000"/>
-        </w:rPr>
-        <w:t>\</w:t>
-      </w:r>
-      <w:proofErr w:type="spellStart"/>
-      <w:r>
-        <w:rPr>
-          <w:color w:val="800000"/>
-        </w:rPr>
-        <w:t>listoftables</w:t>
-      </w:r>
-      <w:proofErr w:type="spellEnd"/>
+        <w:t>\listoftables</w:t>
+      </w:r>
     </w:p>
     <w:p>
       <w:pPr>
@@ -3056,21 +2013,7 @@
         <w:rPr>
           <w:color w:val="000000"/>
         </w:rPr>
-        <w:t>{figure}[</w:t>
-      </w:r>
-      <w:proofErr w:type="spellStart"/>
-      <w:r>
-        <w:rPr>
-          <w:color w:val="000000"/>
-        </w:rPr>
-        <w:t>ht</w:t>
-      </w:r>
-      <w:proofErr w:type="spellEnd"/>
-      <w:r>
-        <w:rPr>
-          <w:color w:val="000000"/>
-        </w:rPr>
-        <w:t>]</w:t>
+        <w:t>{figure}[ht]</w:t>
       </w:r>
     </w:p>
     <w:p>
@@ -3190,21 +2133,7 @@
         <w:rPr>
           <w:color w:val="000000"/>
         </w:rPr>
-        <w:t>{figure}[</w:t>
-      </w:r>
-      <w:proofErr w:type="spellStart"/>
-      <w:r>
-        <w:rPr>
-          <w:color w:val="000000"/>
-        </w:rPr>
-        <w:t>ht</w:t>
-      </w:r>
-      <w:proofErr w:type="spellEnd"/>
-      <w:r>
-        <w:rPr>
-          <w:color w:val="000000"/>
-        </w:rPr>
-        <w:t>]</w:t>
+        <w:t>{figure}[ht]</w:t>
       </w:r>
     </w:p>
     <w:p>
@@ -3324,21 +2253,7 @@
         <w:rPr>
           <w:color w:val="000000"/>
         </w:rPr>
-        <w:t>{table}[</w:t>
-      </w:r>
-      <w:proofErr w:type="spellStart"/>
-      <w:r>
-        <w:rPr>
-          <w:color w:val="000000"/>
-        </w:rPr>
-        <w:t>ht</w:t>
-      </w:r>
-      <w:proofErr w:type="spellEnd"/>
-      <w:r>
-        <w:rPr>
-          <w:color w:val="000000"/>
-        </w:rPr>
-        <w:t>]</w:t>
+        <w:t>{table}[ht]</w:t>
       </w:r>
     </w:p>
     <w:p>
@@ -3396,23 +2311,7 @@
           <w:color w:val="000000"/>
           <w:u w:val="single"/>
         </w:rPr>
-        <w:t>|</w:t>
-      </w:r>
-      <w:proofErr w:type="spellStart"/>
-      <w:r>
-        <w:rPr>
-          <w:color w:val="000000"/>
-          <w:u w:val="single"/>
-        </w:rPr>
-        <w:t>c|c</w:t>
-      </w:r>
-      <w:proofErr w:type="spellEnd"/>
-      <w:r>
-        <w:rPr>
-          <w:color w:val="000000"/>
-          <w:u w:val="single"/>
-        </w:rPr>
-        <w:t>|</w:t>
+        <w:t>|c|c|</w:t>
       </w:r>
       <w:r>
         <w:rPr>
@@ -3621,15 +2520,7 @@
         <w:spacing w:after="0" w:line="480" w:lineRule="auto"/>
       </w:pPr>
       <w:r>
-        <w:t xml:space="preserve">The ‘section’ keywords can be replaced with chapter or subsection, depending on what you need. Each has a different level of indentation and numbering. The required argument will be what shows up in the </w:t>
-      </w:r>
-      <w:proofErr w:type="spellStart"/>
-      <w:r>
-        <w:t>toc</w:t>
-      </w:r>
-      <w:proofErr w:type="spellEnd"/>
-      <w:r>
-        <w:t xml:space="preserve">. </w:t>
+        <w:t xml:space="preserve">The ‘section’ keywords can be replaced with chapter or subsection, depending on what you need. Each has a different level of indentation and numbering. The required argument will be what shows up in the toc. </w:t>
       </w:r>
     </w:p>
     <w:p>
@@ -3763,15 +2654,7 @@
         <w:spacing w:after="0" w:line="480" w:lineRule="auto"/>
       </w:pPr>
       <w:r>
-        <w:t xml:space="preserve">Respectively, this will index the figure or table into the </w:t>
-      </w:r>
-      <w:proofErr w:type="spellStart"/>
-      <w:r>
-        <w:t>toc</w:t>
-      </w:r>
-      <w:proofErr w:type="spellEnd"/>
-      <w:r>
-        <w:t>.</w:t>
+        <w:t>Respectively, this will index the figure or table into the toc.</w:t>
       </w:r>
     </w:p>
     <w:p>
@@ -3829,15 +2712,7 @@
         <w:spacing w:after="0" w:line="480" w:lineRule="auto"/>
       </w:pPr>
       <w:r>
-        <w:t xml:space="preserve">This labels the item in the </w:t>
-      </w:r>
-      <w:proofErr w:type="spellStart"/>
-      <w:r>
-        <w:t>toc</w:t>
-      </w:r>
-      <w:proofErr w:type="spellEnd"/>
-      <w:r>
-        <w:t>.</w:t>
+        <w:t>This labels the item in the toc.</w:t>
       </w:r>
     </w:p>
     <w:p>
@@ -3875,21 +2750,7 @@
           <w:color w:val="800000"/>
         </w:rPr>
         <w:lastRenderedPageBreak/>
-        <w:t>\</w:t>
-      </w:r>
-      <w:proofErr w:type="spellStart"/>
-      <w:r>
-        <w:rPr>
-          <w:color w:val="800000"/>
-        </w:rPr>
-        <w:t>overfullrule</w:t>
-      </w:r>
-      <w:proofErr w:type="spellEnd"/>
-      <w:r>
-        <w:rPr>
-          <w:color w:val="800000"/>
-        </w:rPr>
-        <w:t>=2cm</w:t>
+        <w:t>\overfullrule=2cm</w:t>
       </w:r>
     </w:p>
     <w:p>
@@ -3921,35 +2782,13 @@
         <w:rPr>
           <w:color w:val="800000"/>
         </w:rPr>
-        <w:t>\</w:t>
-      </w:r>
-      <w:proofErr w:type="spellStart"/>
-      <w:r>
-        <w:rPr>
-          <w:color w:val="800000"/>
-        </w:rPr>
-        <w:t>usepackage</w:t>
-      </w:r>
-      <w:proofErr w:type="spellEnd"/>
-      <w:r>
-        <w:rPr>
-          <w:color w:val="000000"/>
-        </w:rPr>
-        <w:t>[T1]{</w:t>
-      </w:r>
-      <w:proofErr w:type="spellStart"/>
-      <w:r>
-        <w:rPr>
-          <w:color w:val="000000"/>
-        </w:rPr>
-        <w:t>fontenc</w:t>
-      </w:r>
-      <w:proofErr w:type="spellEnd"/>
-      <w:r>
-        <w:rPr>
-          <w:color w:val="000000"/>
-        </w:rPr>
-        <w:t>}</w:t>
+        <w:t>\usepackage</w:t>
+      </w:r>
+      <w:r>
+        <w:rPr>
+          <w:color w:val="000000"/>
+        </w:rPr>
+        <w:t>[T1]{fontenc}</w:t>
       </w:r>
     </w:p>
     <w:p>
@@ -3974,22 +2813,12 @@
         </w:tabs>
         <w:spacing w:after="0" w:line="480" w:lineRule="auto"/>
       </w:pPr>
-      <w:bookmarkStart w:id="0" w:name="_GoBack"/>
-      <w:proofErr w:type="spellStart"/>
-      <w:r>
-        <w:rPr>
-          <w:color w:val="000000"/>
-        </w:rPr>
-        <w:t>Hyperref</w:t>
-      </w:r>
-      <w:proofErr w:type="spellEnd"/>
-      <w:r>
-        <w:rPr>
-          <w:color w:val="000000"/>
-        </w:rPr>
-        <w:t xml:space="preserve"> as last package</w:t>
-      </w:r>
-      <w:bookmarkEnd w:id="0"/>
+      <w:r>
+        <w:rPr>
+          <w:color w:val="000000"/>
+        </w:rPr>
+        <w:t>Hyperref as last package</w:t>
+      </w:r>
     </w:p>
     <w:sectPr>
       <w:pgSz w:w="12240" w:h="15840"/>
@@ -4002,7 +2831,7 @@
 </file>
 
 <file path=word/styles.xml><?xml version="1.0" encoding="utf-8"?>
-<w:styles xmlns:mc="http://schemas.openxmlformats.org/markup-compatibility/2006" xmlns:r="http://schemas.openxmlformats.org/officeDocument/2006/relationships" xmlns:w="http://schemas.openxmlformats.org/wordprocessingml/2006/main" xmlns:w14="http://schemas.microsoft.com/office/word/2010/wordml" mc:Ignorable="w14">
+<w:styles xmlns:mc="http://schemas.openxmlformats.org/markup-compatibility/2006" xmlns:r="http://schemas.openxmlformats.org/officeDocument/2006/relationships" xmlns:w="http://schemas.openxmlformats.org/wordprocessingml/2006/main" xmlns:w14="http://schemas.microsoft.com/office/word/2010/wordml" xmlns:w15="http://schemas.microsoft.com/office/word/2012/wordml" mc:Ignorable="w14 w15">
   <w:docDefaults>
     <w:rPrDefault>
       <w:rPr>
@@ -4018,524 +2847,378 @@
       </w:pPr>
     </w:pPrDefault>
   </w:docDefaults>
-  <w:latentStyles w:defLockedState="0" w:defUIPriority="99" w:defSemiHidden="1" w:defUnhideWhenUsed="1" w:defQFormat="0" w:count="267">
-    <w:lsdException w:name="Normal" w:semiHidden="0" w:uiPriority="0" w:unhideWhenUsed="0" w:qFormat="1"/>
-    <w:lsdException w:name="heading 1" w:semiHidden="0" w:uiPriority="9" w:unhideWhenUsed="0" w:qFormat="1"/>
-    <w:lsdException w:name="heading 2" w:uiPriority="9" w:qFormat="1"/>
-    <w:lsdException w:name="heading 3" w:uiPriority="9" w:qFormat="1"/>
-    <w:lsdException w:name="heading 4" w:uiPriority="9" w:qFormat="1"/>
-    <w:lsdException w:name="heading 5" w:uiPriority="9" w:qFormat="1"/>
-    <w:lsdException w:name="heading 6" w:uiPriority="9" w:qFormat="1"/>
-    <w:lsdException w:name="heading 7" w:uiPriority="9" w:qFormat="1"/>
-    <w:lsdException w:name="heading 8" w:uiPriority="9" w:qFormat="1"/>
-    <w:lsdException w:name="heading 9" w:uiPriority="9" w:qFormat="1"/>
-    <w:lsdException w:name="toc 1" w:uiPriority="39"/>
-    <w:lsdException w:name="toc 2" w:uiPriority="39"/>
-    <w:lsdException w:name="toc 3" w:uiPriority="39"/>
-    <w:lsdException w:name="toc 4" w:uiPriority="39"/>
-    <w:lsdException w:name="toc 5" w:uiPriority="39"/>
-    <w:lsdException w:name="toc 6" w:uiPriority="39"/>
-    <w:lsdException w:name="toc 7" w:uiPriority="39"/>
-    <w:lsdException w:name="toc 8" w:uiPriority="39"/>
-    <w:lsdException w:name="toc 9" w:uiPriority="39"/>
-    <w:lsdException w:name="caption" w:uiPriority="35" w:qFormat="1"/>
-    <w:lsdException w:name="Title" w:semiHidden="0" w:uiPriority="10" w:unhideWhenUsed="0" w:qFormat="1"/>
-    <w:lsdException w:name="Default Paragraph Font" w:uiPriority="1"/>
-    <w:lsdException w:name="Subtitle" w:semiHidden="0" w:uiPriority="11" w:unhideWhenUsed="0" w:qFormat="1"/>
-    <w:lsdException w:name="Strong" w:semiHidden="0" w:uiPriority="22" w:unhideWhenUsed="0" w:qFormat="1"/>
-    <w:lsdException w:name="Emphasis" w:semiHidden="0" w:uiPriority="20" w:unhideWhenUsed="0" w:qFormat="1"/>
-    <w:lsdException w:name="Table Grid" w:semiHidden="0" w:uiPriority="59" w:unhideWhenUsed="0"/>
-    <w:lsdException w:name="Placeholder Text" w:unhideWhenUsed="0"/>
-    <w:lsdException w:name="No Spacing" w:semiHidden="0" w:uiPriority="1" w:unhideWhenUsed="0" w:qFormat="1"/>
-    <w:lsdException w:name="Light Shading" w:semiHidden="0" w:uiPriority="60" w:unhideWhenUsed="0"/>
-    <w:lsdException w:name="Light List" w:semiHidden="0" w:uiPriority="61" w:unhideWhenUsed="0"/>
-    <w:lsdException w:name="Light Grid" w:semiHidden="0" w:uiPriority="62" w:unhideWhenUsed="0"/>
-    <w:lsdException w:name="Medium Shading 1" w:semiHidden="0" w:uiPriority="63" w:unhideWhenUsed="0"/>
-    <w:lsdException w:name="Medium Shading 2" w:semiHidden="0" w:uiPriority="64" w:unhideWhenUsed="0"/>
-    <w:lsdException w:name="Medium List 1" w:semiHidden="0" w:uiPriority="65" w:unhideWhenUsed="0"/>
-    <w:lsdException w:name="Medium List 2" w:semiHidden="0" w:uiPriority="66" w:unhideWhenUsed="0"/>
-    <w:lsdException w:name="Medium Grid 1" w:semiHidden="0" w:uiPriority="67" w:unhideWhenUsed="0"/>
-    <w:lsdException w:name="Medium Grid 2" w:semiHidden="0" w:uiPriority="68" w:unhideWhenUsed="0"/>
-    <w:lsdException w:name="Medium Grid 3" w:semiHidden="0" w:uiPriority="69" w:unhideWhenUsed="0"/>
-    <w:lsdException w:name="Dark List" w:semiHidden="0" w:uiPriority="70" w:unhideWhenUsed="0"/>
-    <w:lsdException w:name="Colorful Shading" w:semiHidden="0" w:uiPriority="71" w:unhideWhenUsed="0"/>
-    <w:lsdException w:name="Colorful List" w:semiHidden="0" w:uiPriority="72" w:unhideWhenUsed="0"/>
-    <w:lsdException w:name="Colorful Grid" w:semiHidden="0" w:uiPriority="73" w:unhideWhenUsed="0"/>
-    <w:lsdException w:name="Light Shading Accent 1" w:semiHidden="0" w:uiPriority="60" w:unhideWhenUsed="0"/>
-    <w:lsdException w:name="Light List Accent 1" w:semiHidden="0" w:uiPriority="61" w:unhideWhenUsed="0"/>
-    <w:lsdException w:name="Light Grid Accent 1" w:semiHidden="0" w:uiPriority="62" w:unhideWhenUsed="0"/>
-    <w:lsdException w:name="Medium Shading 1 Accent 1" w:semiHidden="0" w:uiPriority="63" w:unhideWhenUsed="0"/>
-    <w:lsdException w:name="Medium Shading 2 Accent 1" w:semiHidden="0" w:uiPriority="64" w:unhideWhenUsed="0"/>
-    <w:lsdException w:name="Medium List 1 Accent 1" w:semiHidden="0" w:uiPriority="65" w:unhideWhenUsed="0"/>
-    <w:lsdException w:name="Revision" w:unhideWhenUsed="0"/>
-    <w:lsdException w:name="List Paragraph" w:semiHidden="0" w:uiPriority="34" w:unhideWhenUsed="0" w:qFormat="1"/>
-    <w:lsdException w:name="Quote" w:semiHidden="0" w:uiPriority="29" w:unhideWhenUsed="0" w:qFormat="1"/>
-    <w:lsdException w:name="Intense Quote" w:semiHidden="0" w:uiPriority="30" w:unhideWhenUsed="0" w:qFormat="1"/>
-    <w:lsdException w:name="Medium List 2 Accent 1" w:semiHidden="0" w:uiPriority="66" w:unhideWhenUsed="0"/>
-    <w:lsdException w:name="Medium Grid 1 Accent 1" w:semiHidden="0" w:uiPriority="67" w:unhideWhenUsed="0"/>
-    <w:lsdException w:name="Medium Grid 2 Accent 1" w:semiHidden="0" w:uiPriority="68" w:unhideWhenUsed="0"/>
-    <w:lsdException w:name="Medium Grid 3 Accent 1" w:semiHidden="0" w:uiPriority="69" w:unhideWhenUsed="0"/>
-    <w:lsdException w:name="Dark List Accent 1" w:semiHidden="0" w:uiPriority="70" w:unhideWhenUsed="0"/>
-    <w:lsdException w:name="Colorful Shading Accent 1" w:semiHidden="0" w:uiPriority="71" w:unhideWhenUsed="0"/>
-    <w:lsdException w:name="Colorful List Accent 1" w:semiHidden="0" w:uiPriority="72" w:unhideWhenUsed="0"/>
-    <w:lsdException w:name="Colorful Grid Accent 1" w:semiHidden="0" w:uiPriority="73" w:unhideWhenUsed="0"/>
-    <w:lsdException w:name="Light Shading Accent 2" w:semiHidden="0" w:uiPriority="60" w:unhideWhenUsed="0"/>
-    <w:lsdException w:name="Light List Accent 2" w:semiHidden="0" w:uiPriority="61" w:unhideWhenUsed="0"/>
-    <w:lsdException w:name="Light Grid Accent 2" w:semiHidden="0" w:uiPriority="62" w:unhideWhenUsed="0"/>
-    <w:lsdException w:name="Medium Shading 1 Accent 2" w:semiHidden="0" w:uiPriority="63" w:unhideWhenUsed="0"/>
-    <w:lsdException w:name="Medium Shading 2 Accent 2" w:semiHidden="0" w:uiPriority="64" w:unhideWhenUsed="0"/>
-    <w:lsdException w:name="Medium List 1 Accent 2" w:semiHidden="0" w:uiPriority="65" w:unhideWhenUsed="0"/>
-    <w:lsdException w:name="Medium List 2 Accent 2" w:semiHidden="0" w:uiPriority="66" w:unhideWhenUsed="0"/>
-    <w:lsdException w:name="Medium Grid 1 Accent 2" w:semiHidden="0" w:uiPriority="67" w:unhideWhenUsed="0"/>
-    <w:lsdException w:name="Medium Grid 2 Accent 2" w:semiHidden="0" w:uiPriority="68" w:unhideWhenUsed="0"/>
-    <w:lsdException w:name="Medium Grid 3 Accent 2" w:semiHidden="0" w:uiPriority="69" w:unhideWhenUsed="0"/>
-    <w:lsdException w:name="Dark List Accent 2" w:semiHidden="0" w:uiPriority="70" w:unhideWhenUsed="0"/>
-    <w:lsdException w:name="Colorful Shading Accent 2" w:semiHidden="0" w:uiPriority="71" w:unhideWhenUsed="0"/>
-    <w:lsdException w:name="Colorful List Accent 2" w:semiHidden="0" w:uiPriority="72" w:unhideWhenUsed="0"/>
-    <w:lsdException w:name="Colorful Grid Accent 2" w:semiHidden="0" w:uiPriority="73" w:unhideWhenUsed="0"/>
-    <w:lsdException w:name="Light Shading Accent 3" w:semiHidden="0" w:uiPriority="60" w:unhideWhenUsed="0"/>
-    <w:lsdException w:name="Light List Accent 3" w:semiHidden="0" w:uiPriority="61" w:unhideWhenUsed="0"/>
-    <w:lsdException w:name="Light Grid Accent 3" w:semiHidden="0" w:uiPriority="62" w:unhideWhenUsed="0"/>
-    <w:lsdException w:name="Medium Shading 1 Accent 3" w:semiHidden="0" w:uiPriority="63" w:unhideWhenUsed="0"/>
-    <w:lsdException w:name="Medium Shading 2 Accent 3" w:semiHidden="0" w:uiPriority="64" w:unhideWhenUsed="0"/>
-    <w:lsdException w:name="Medium List 1 Accent 3" w:semiHidden="0" w:uiPriority="65" w:unhideWhenUsed="0"/>
-    <w:lsdException w:name="Medium List 2 Accent 3" w:semiHidden="0" w:uiPriority="66" w:unhideWhenUsed="0"/>
-    <w:lsdException w:name="Medium Grid 1 Accent 3" w:semiHidden="0" w:uiPriority="67" w:unhideWhenUsed="0"/>
-    <w:lsdException w:name="Medium Grid 2 Accent 3" w:semiHidden="0" w:uiPriority="68" w:unhideWhenUsed="0"/>
-    <w:lsdException w:name="Medium Grid 3 Accent 3" w:semiHidden="0" w:uiPriority="69" w:unhideWhenUsed="0"/>
-    <w:lsdException w:name="Dark List Accent 3" w:semiHidden="0" w:uiPriority="70" w:unhideWhenUsed="0"/>
-    <w:lsdException w:name="Colorful Shading Accent 3" w:semiHidden="0" w:uiPriority="71" w:unhideWhenUsed="0"/>
-    <w:lsdException w:name="Colorful List Accent 3" w:semiHidden="0" w:uiPriority="72" w:unhideWhenUsed="0"/>
-    <w:lsdException w:name="Colorful Grid Accent 3" w:semiHidden="0" w:uiPriority="73" w:unhideWhenUsed="0"/>
-    <w:lsdException w:name="Light Shading Accent 4" w:semiHidden="0" w:uiPriority="60" w:unhideWhenUsed="0"/>
-    <w:lsdException w:name="Light List Accent 4" w:semiHidden="0" w:uiPriority="61" w:unhideWhenUsed="0"/>
-    <w:lsdException w:name="Light Grid Accent 4" w:semiHidden="0" w:uiPriority="62" w:unhideWhenUsed="0"/>
-    <w:lsdException w:name="Medium Shading 1 Accent 4" w:semiHidden="0" w:uiPriority="63" w:unhideWhenUsed="0"/>
-    <w:lsdException w:name="Medium Shading 2 Accent 4" w:semiHidden="0" w:uiPriority="64" w:unhideWhenUsed="0"/>
-    <w:lsdException w:name="Medium List 1 Accent 4" w:semiHidden="0" w:uiPriority="65" w:unhideWhenUsed="0"/>
-    <w:lsdException w:name="Medium List 2 Accent 4" w:semiHidden="0" w:uiPriority="66" w:unhideWhenUsed="0"/>
-    <w:lsdException w:name="Medium Grid 1 Accent 4" w:semiHidden="0" w:uiPriority="67" w:unhideWhenUsed="0"/>
-    <w:lsdException w:name="Medium Grid 2 Accent 4" w:semiHidden="0" w:uiPriority="68" w:unhideWhenUsed="0"/>
-    <w:lsdException w:name="Medium Grid 3 Accent 4" w:semiHidden="0" w:uiPriority="69" w:unhideWhenUsed="0"/>
-    <w:lsdException w:name="Dark List Accent 4" w:semiHidden="0" w:uiPriority="70" w:unhideWhenUsed="0"/>
-    <w:lsdException w:name="Colorful Shading Accent 4" w:semiHidden="0" w:uiPriority="71" w:unhideWhenUsed="0"/>
-    <w:lsdException w:name="Colorful List Accent 4" w:semiHidden="0" w:uiPriority="72" w:unhideWhenUsed="0"/>
-    <w:lsdException w:name="Colorful Grid Accent 4" w:semiHidden="0" w:uiPriority="73" w:unhideWhenUsed="0"/>
-    <w:lsdException w:name="Light Shading Accent 5" w:semiHidden="0" w:uiPriority="60" w:unhideWhenUsed="0"/>
-    <w:lsdException w:name="Light List Accent 5" w:semiHidden="0" w:uiPriority="61" w:unhideWhenUsed="0"/>
-    <w:lsdException w:name="Light Grid Accent 5" w:semiHidden="0" w:uiPriority="62" w:unhideWhenUsed="0"/>
-    <w:lsdException w:name="Medium Shading 1 Accent 5" w:semiHidden="0" w:uiPriority="63" w:unhideWhenUsed="0"/>
-    <w:lsdException w:name="Medium Shading 2 Accent 5" w:semiHidden="0" w:uiPriority="64" w:unhideWhenUsed="0"/>
-    <w:lsdException w:name="Medium List 1 Accent 5" w:semiHidden="0" w:uiPriority="65" w:unhideWhenUsed="0"/>
-    <w:lsdException w:name="Medium List 2 Accent 5" w:semiHidden="0" w:uiPriority="66" w:unhideWhenUsed="0"/>
-    <w:lsdException w:name="Medium Grid 1 Accent 5" w:semiHidden="0" w:uiPriority="67" w:unhideWhenUsed="0"/>
-    <w:lsdException w:name="Medium Grid 2 Accent 5" w:semiHidden="0" w:uiPriority="68" w:unhideWhenUsed="0"/>
-    <w:lsdException w:name="Medium Grid 3 Accent 5" w:semiHidden="0" w:uiPriority="69" w:unhideWhenUsed="0"/>
-    <w:lsdException w:name="Dark List Accent 5" w:semiHidden="0" w:uiPriority="70" w:unhideWhenUsed="0"/>
-    <w:lsdException w:name="Colorful Shading Accent 5" w:semiHidden="0" w:uiPriority="71" w:unhideWhenUsed="0"/>
-    <w:lsdException w:name="Colorful List Accent 5" w:semiHidden="0" w:uiPriority="72" w:unhideWhenUsed="0"/>
-    <w:lsdException w:name="Colorful Grid Accent 5" w:semiHidden="0" w:uiPriority="73" w:unhideWhenUsed="0"/>
-    <w:lsdException w:name="Light Shading Accent 6" w:semiHidden="0" w:uiPriority="60" w:unhideWhenUsed="0"/>
-    <w:lsdException w:name="Light List Accent 6" w:semiHidden="0" w:uiPriority="61" w:unhideWhenUsed="0"/>
-    <w:lsdException w:name="Light Grid Accent 6" w:semiHidden="0" w:uiPriority="62" w:unhideWhenUsed="0"/>
-    <w:lsdException w:name="Medium Shading 1 Accent 6" w:semiHidden="0" w:uiPriority="63" w:unhideWhenUsed="0"/>
-    <w:lsdException w:name="Medium Shading 2 Accent 6" w:semiHidden="0" w:uiPriority="64" w:unhideWhenUsed="0"/>
-    <w:lsdException w:name="Medium List 1 Accent 6" w:semiHidden="0" w:uiPriority="65" w:unhideWhenUsed="0"/>
-    <w:lsdException w:name="Medium List 2 Accent 6" w:semiHidden="0" w:uiPriority="66" w:unhideWhenUsed="0"/>
-    <w:lsdException w:name="Medium Grid 1 Accent 6" w:semiHidden="0" w:uiPriority="67" w:unhideWhenUsed="0"/>
-    <w:lsdException w:name="Medium Grid 2 Accent 6" w:semiHidden="0" w:uiPriority="68" w:unhideWhenUsed="0"/>
-    <w:lsdException w:name="Medium Grid 3 Accent 6" w:semiHidden="0" w:uiPriority="69" w:unhideWhenUsed="0"/>
-    <w:lsdException w:name="Dark List Accent 6" w:semiHidden="0" w:uiPriority="70" w:unhideWhenUsed="0"/>
-    <w:lsdException w:name="Colorful Shading Accent 6" w:semiHidden="0" w:uiPriority="71" w:unhideWhenUsed="0"/>
-    <w:lsdException w:name="Colorful List Accent 6" w:semiHidden="0" w:uiPriority="72" w:unhideWhenUsed="0"/>
-    <w:lsdException w:name="Colorful Grid Accent 6" w:semiHidden="0" w:uiPriority="73" w:unhideWhenUsed="0"/>
-    <w:lsdException w:name="Subtle Emphasis" w:semiHidden="0" w:uiPriority="19" w:unhideWhenUsed="0" w:qFormat="1"/>
-    <w:lsdException w:name="Intense Emphasis" w:semiHidden="0" w:uiPriority="21" w:unhideWhenUsed="0" w:qFormat="1"/>
-    <w:lsdException w:name="Subtle Reference" w:semiHidden="0" w:uiPriority="31" w:unhideWhenUsed="0" w:qFormat="1"/>
-    <w:lsdException w:name="Intense Reference" w:semiHidden="0" w:uiPriority="32" w:unhideWhenUsed="0" w:qFormat="1"/>
-    <w:lsdException w:name="Book Title" w:semiHidden="0" w:uiPriority="33" w:unhideWhenUsed="0" w:qFormat="1"/>
-    <w:lsdException w:name="Bibliography" w:uiPriority="37"/>
-    <w:lsdException w:name="TOC Heading" w:uiPriority="39" w:qFormat="1"/>
-  </w:latentStyles>
-  <w:style w:type="paragraph" w:default="1" w:styleId="Normal">
-    <w:name w:val="Normal"/>
-    <w:qFormat/>
-  </w:style>
-  <w:style w:type="paragraph" w:styleId="Heading1">
-    <w:name w:val="heading 1"/>
-    <w:basedOn w:val="Normal"/>
-    <w:next w:val="Normal"/>
-    <w:link w:val="Heading1Char"/>
-    <w:uiPriority w:val="9"/>
-    <w:qFormat/>
-    <w:rsid w:val="00E72D6C"/>
-    <w:pPr>
-      <w:keepNext/>
-      <w:keepLines/>
-      <w:spacing w:before="480" w:after="0"/>
-      <w:outlineLvl w:val="0"/>
-    </w:pPr>
-    <w:rPr>
-      <w:rFonts w:asciiTheme="majorHAnsi" w:eastAsiaTheme="majorEastAsia" w:hAnsiTheme="majorHAnsi" w:cstheme="majorBidi"/>
-      <w:b/>
-      <w:bCs/>
-      <w:color w:val="365F91" w:themeColor="accent1" w:themeShade="BF"/>
-      <w:sz w:val="28"/>
-      <w:szCs w:val="28"/>
-    </w:rPr>
-  </w:style>
-  <w:style w:type="paragraph" w:styleId="Heading2">
-    <w:name w:val="heading 2"/>
-    <w:basedOn w:val="Normal"/>
-    <w:next w:val="Normal"/>
-    <w:link w:val="Heading2Char"/>
-    <w:uiPriority w:val="9"/>
-    <w:unhideWhenUsed/>
-    <w:qFormat/>
-    <w:rsid w:val="00E72D6C"/>
-    <w:pPr>
-      <w:keepNext/>
-      <w:keepLines/>
-      <w:spacing w:before="200" w:after="0"/>
-      <w:outlineLvl w:val="1"/>
-    </w:pPr>
-    <w:rPr>
-      <w:rFonts w:asciiTheme="majorHAnsi" w:eastAsiaTheme="majorEastAsia" w:hAnsiTheme="majorHAnsi" w:cstheme="majorBidi"/>
-      <w:b/>
-      <w:bCs/>
-      <w:color w:val="4F81BD" w:themeColor="accent1"/>
-      <w:sz w:val="26"/>
-      <w:szCs w:val="26"/>
-    </w:rPr>
-  </w:style>
-  <w:style w:type="character" w:default="1" w:styleId="DefaultParagraphFont">
-    <w:name w:val="Default Paragraph Font"/>
-    <w:uiPriority w:val="1"/>
-    <w:semiHidden/>
-    <w:unhideWhenUsed/>
-  </w:style>
-  <w:style w:type="table" w:default="1" w:styleId="TableNormal">
-    <w:name w:val="Normal Table"/>
-    <w:uiPriority w:val="99"/>
-    <w:semiHidden/>
-    <w:unhideWhenUsed/>
-    <w:tblPr>
-      <w:tblInd w:w="0" w:type="dxa"/>
-      <w:tblCellMar>
-        <w:top w:w="0" w:type="dxa"/>
-        <w:left w:w="108" w:type="dxa"/>
-        <w:bottom w:w="0" w:type="dxa"/>
-        <w:right w:w="108" w:type="dxa"/>
-      </w:tblCellMar>
-    </w:tblPr>
-  </w:style>
-  <w:style w:type="numbering" w:default="1" w:styleId="NoList">
-    <w:name w:val="No List"/>
-    <w:uiPriority w:val="99"/>
-    <w:semiHidden/>
-    <w:unhideWhenUsed/>
-  </w:style>
-  <w:style w:type="character" w:customStyle="1" w:styleId="Heading1Char">
-    <w:name w:val="Heading 1 Char"/>
-    <w:basedOn w:val="DefaultParagraphFont"/>
-    <w:link w:val="Heading1"/>
-    <w:uiPriority w:val="9"/>
-    <w:rsid w:val="00E72D6C"/>
-    <w:rPr>
-      <w:rFonts w:asciiTheme="majorHAnsi" w:eastAsiaTheme="majorEastAsia" w:hAnsiTheme="majorHAnsi" w:cstheme="majorBidi"/>
-      <w:b/>
-      <w:bCs/>
-      <w:color w:val="365F91" w:themeColor="accent1" w:themeShade="BF"/>
-      <w:sz w:val="28"/>
-      <w:szCs w:val="28"/>
-    </w:rPr>
-  </w:style>
-  <w:style w:type="character" w:customStyle="1" w:styleId="Heading2Char">
-    <w:name w:val="Heading 2 Char"/>
-    <w:basedOn w:val="DefaultParagraphFont"/>
-    <w:link w:val="Heading2"/>
-    <w:uiPriority w:val="9"/>
-    <w:rsid w:val="00E72D6C"/>
-    <w:rPr>
-      <w:rFonts w:asciiTheme="majorHAnsi" w:eastAsiaTheme="majorEastAsia" w:hAnsiTheme="majorHAnsi" w:cstheme="majorBidi"/>
-      <w:b/>
-      <w:bCs/>
-      <w:color w:val="4F81BD" w:themeColor="accent1"/>
-      <w:sz w:val="26"/>
-      <w:szCs w:val="26"/>
-    </w:rPr>
-  </w:style>
-  <w:style w:type="character" w:styleId="Hyperlink">
-    <w:name w:val="Hyperlink"/>
-    <w:basedOn w:val="DefaultParagraphFont"/>
-    <w:uiPriority w:val="99"/>
-    <w:unhideWhenUsed/>
-    <w:rsid w:val="00857976"/>
-    <w:rPr>
-      <w:color w:val="0000FF" w:themeColor="hyperlink"/>
-      <w:u w:val="single"/>
-    </w:rPr>
-  </w:style>
-  <w:style w:type="paragraph" w:styleId="HTMLPreformatted">
-    <w:name w:val="HTML Preformatted"/>
-    <w:basedOn w:val="Normal"/>
-    <w:link w:val="HTMLPreformattedChar"/>
-    <w:uiPriority w:val="99"/>
-    <w:semiHidden/>
-    <w:unhideWhenUsed/>
-    <w:rsid w:val="00AF0182"/>
-    <w:pPr>
-      <w:tabs>
-        <w:tab w:val="left" w:pos="916"/>
-        <w:tab w:val="left" w:pos="1832"/>
-        <w:tab w:val="left" w:pos="2748"/>
-        <w:tab w:val="left" w:pos="3664"/>
-        <w:tab w:val="left" w:pos="4580"/>
-        <w:tab w:val="left" w:pos="5496"/>
-        <w:tab w:val="left" w:pos="6412"/>
-        <w:tab w:val="left" w:pos="7328"/>
-        <w:tab w:val="left" w:pos="8244"/>
-        <w:tab w:val="left" w:pos="9160"/>
-        <w:tab w:val="left" w:pos="10076"/>
-        <w:tab w:val="left" w:pos="10992"/>
-        <w:tab w:val="left" w:pos="11908"/>
-        <w:tab w:val="left" w:pos="12824"/>
-        <w:tab w:val="left" w:pos="13740"/>
-        <w:tab w:val="left" w:pos="14656"/>
-      </w:tabs>
-      <w:spacing w:after="0" w:line="240" w:lineRule="auto"/>
-    </w:pPr>
-    <w:rPr>
-      <w:rFonts w:ascii="Courier New" w:eastAsia="Times New Roman" w:hAnsi="Courier New" w:cs="Courier New"/>
-      <w:sz w:val="20"/>
-      <w:szCs w:val="20"/>
-    </w:rPr>
-  </w:style>
-  <w:style w:type="character" w:customStyle="1" w:styleId="HTMLPreformattedChar">
-    <w:name w:val="HTML Preformatted Char"/>
-    <w:basedOn w:val="DefaultParagraphFont"/>
-    <w:link w:val="HTMLPreformatted"/>
-    <w:uiPriority w:val="99"/>
-    <w:semiHidden/>
-    <w:rsid w:val="00AF0182"/>
-    <w:rPr>
-      <w:rFonts w:ascii="Courier New" w:eastAsia="Times New Roman" w:hAnsi="Courier New" w:cs="Courier New"/>
-      <w:sz w:val="20"/>
-      <w:szCs w:val="20"/>
-    </w:rPr>
-  </w:style>
-  <w:style w:type="character" w:styleId="HTMLCode">
-    <w:name w:val="HTML Code"/>
-    <w:basedOn w:val="DefaultParagraphFont"/>
-    <w:uiPriority w:val="99"/>
-    <w:semiHidden/>
-    <w:unhideWhenUsed/>
-    <w:rsid w:val="00954794"/>
-    <w:rPr>
-      <w:rFonts w:ascii="Courier New" w:eastAsia="Times New Roman" w:hAnsi="Courier New" w:cs="Courier New"/>
-      <w:sz w:val="20"/>
-      <w:szCs w:val="20"/>
-    </w:rPr>
-  </w:style>
-  <w:style w:type="character" w:customStyle="1" w:styleId="apple-converted-space">
-    <w:name w:val="apple-converted-space"/>
-    <w:basedOn w:val="DefaultParagraphFont"/>
-    <w:rsid w:val="00954794"/>
-  </w:style>
-  <w:style w:type="character" w:styleId="Strong">
-    <w:name w:val="Strong"/>
-    <w:basedOn w:val="DefaultParagraphFont"/>
-    <w:uiPriority w:val="22"/>
-    <w:qFormat/>
-    <w:rsid w:val="00954794"/>
-    <w:rPr>
-      <w:b/>
-      <w:bCs/>
-    </w:rPr>
-  </w:style>
-  <w:style w:type="character" w:customStyle="1" w:styleId="sy0">
-    <w:name w:val="sy0"/>
-    <w:basedOn w:val="DefaultParagraphFont"/>
-    <w:rsid w:val="002F0857"/>
-  </w:style>
-  <w:style w:type="character" w:customStyle="1" w:styleId="kw1">
-    <w:name w:val="kw1"/>
-    <w:basedOn w:val="DefaultParagraphFont"/>
-    <w:rsid w:val="002F0857"/>
-  </w:style>
-  <w:style w:type="character" w:customStyle="1" w:styleId="re9">
-    <w:name w:val="re9"/>
-    <w:basedOn w:val="DefaultParagraphFont"/>
-    <w:rsid w:val="002F0857"/>
-  </w:style>
-  <w:style w:type="character" w:customStyle="1" w:styleId="re8">
-    <w:name w:val="re8"/>
-    <w:basedOn w:val="DefaultParagraphFont"/>
-    <w:rsid w:val="002F0857"/>
-  </w:style>
-  <w:style w:type="character" w:customStyle="1" w:styleId="re7">
-    <w:name w:val="re7"/>
-    <w:basedOn w:val="DefaultParagraphFont"/>
-    <w:rsid w:val="002F0857"/>
-  </w:style>
-</w:styles>
-</file>
-
-<file path=word/stylesWithEffects.xml><?xml version="1.0" encoding="utf-8"?>
-<w:styles xmlns:wpc="http://schemas.microsoft.com/office/word/2010/wordprocessingCanvas" xmlns:mc="http://schemas.openxmlformats.org/markup-compatibility/2006" xmlns:o="urn:schemas-microsoft-com:office:office" xmlns:r="http://schemas.openxmlformats.org/officeDocument/2006/relationships" xmlns:m="http://schemas.openxmlformats.org/officeDocument/2006/math" xmlns:v="urn:schemas-microsoft-com:vml" xmlns:wp14="http://schemas.microsoft.com/office/word/2010/wordprocessingDrawing" xmlns:wp="http://schemas.openxmlformats.org/drawingml/2006/wordprocessingDrawing" xmlns:w10="urn:schemas-microsoft-com:office:word" xmlns:w="http://schemas.openxmlformats.org/wordprocessingml/2006/main" xmlns:w14="http://schemas.microsoft.com/office/word/2010/wordml" xmlns:wpg="http://schemas.microsoft.com/office/word/2010/wordprocessingGroup" xmlns:wpi="http://schemas.microsoft.com/office/word/2010/wordprocessingInk" xmlns:wne="http://schemas.microsoft.com/office/word/2006/wordml" xmlns:wps="http://schemas.microsoft.com/office/word/2010/wordprocessingShape" mc:Ignorable="w14 wp14">
-  <w:docDefaults>
-    <w:rPrDefault>
-      <w:rPr>
-        <w:rFonts w:asciiTheme="minorHAnsi" w:eastAsiaTheme="minorHAnsi" w:hAnsiTheme="minorHAnsi" w:cstheme="minorBidi"/>
-        <w:sz w:val="22"/>
-        <w:szCs w:val="22"/>
-        <w:lang w:val="en-US" w:eastAsia="en-US" w:bidi="ar-SA"/>
-      </w:rPr>
-    </w:rPrDefault>
-    <w:pPrDefault>
-      <w:pPr>
-        <w:spacing w:after="200" w:line="276" w:lineRule="auto"/>
-      </w:pPr>
-    </w:pPrDefault>
-  </w:docDefaults>
-  <w:latentStyles w:defLockedState="0" w:defUIPriority="99" w:defSemiHidden="1" w:defUnhideWhenUsed="1" w:defQFormat="0" w:count="267">
-    <w:lsdException w:name="Normal" w:semiHidden="0" w:uiPriority="0" w:unhideWhenUsed="0" w:qFormat="1"/>
-    <w:lsdException w:name="heading 1" w:semiHidden="0" w:uiPriority="9" w:unhideWhenUsed="0" w:qFormat="1"/>
-    <w:lsdException w:name="heading 2" w:uiPriority="9" w:qFormat="1"/>
-    <w:lsdException w:name="heading 3" w:uiPriority="9" w:qFormat="1"/>
-    <w:lsdException w:name="heading 4" w:uiPriority="9" w:qFormat="1"/>
-    <w:lsdException w:name="heading 5" w:uiPriority="9" w:qFormat="1"/>
-    <w:lsdException w:name="heading 6" w:uiPriority="9" w:qFormat="1"/>
-    <w:lsdException w:name="heading 7" w:uiPriority="9" w:qFormat="1"/>
-    <w:lsdException w:name="heading 8" w:uiPriority="9" w:qFormat="1"/>
-    <w:lsdException w:name="heading 9" w:uiPriority="9" w:qFormat="1"/>
-    <w:lsdException w:name="toc 1" w:uiPriority="39"/>
-    <w:lsdException w:name="toc 2" w:uiPriority="39"/>
-    <w:lsdException w:name="toc 3" w:uiPriority="39"/>
-    <w:lsdException w:name="toc 4" w:uiPriority="39"/>
-    <w:lsdException w:name="toc 5" w:uiPriority="39"/>
-    <w:lsdException w:name="toc 6" w:uiPriority="39"/>
-    <w:lsdException w:name="toc 7" w:uiPriority="39"/>
-    <w:lsdException w:name="toc 8" w:uiPriority="39"/>
-    <w:lsdException w:name="toc 9" w:uiPriority="39"/>
-    <w:lsdException w:name="caption" w:uiPriority="35" w:qFormat="1"/>
-    <w:lsdException w:name="Title" w:semiHidden="0" w:uiPriority="10" w:unhideWhenUsed="0" w:qFormat="1"/>
-    <w:lsdException w:name="Default Paragraph Font" w:uiPriority="1"/>
-    <w:lsdException w:name="Subtitle" w:semiHidden="0" w:uiPriority="11" w:unhideWhenUsed="0" w:qFormat="1"/>
-    <w:lsdException w:name="Strong" w:semiHidden="0" w:uiPriority="22" w:unhideWhenUsed="0" w:qFormat="1"/>
-    <w:lsdException w:name="Emphasis" w:semiHidden="0" w:uiPriority="20" w:unhideWhenUsed="0" w:qFormat="1"/>
-    <w:lsdException w:name="Table Grid" w:semiHidden="0" w:uiPriority="59" w:unhideWhenUsed="0"/>
-    <w:lsdException w:name="Placeholder Text" w:unhideWhenUsed="0"/>
-    <w:lsdException w:name="No Spacing" w:semiHidden="0" w:uiPriority="1" w:unhideWhenUsed="0" w:qFormat="1"/>
-    <w:lsdException w:name="Light Shading" w:semiHidden="0" w:uiPriority="60" w:unhideWhenUsed="0"/>
-    <w:lsdException w:name="Light List" w:semiHidden="0" w:uiPriority="61" w:unhideWhenUsed="0"/>
-    <w:lsdException w:name="Light Grid" w:semiHidden="0" w:uiPriority="62" w:unhideWhenUsed="0"/>
-    <w:lsdException w:name="Medium Shading 1" w:semiHidden="0" w:uiPriority="63" w:unhideWhenUsed="0"/>
-    <w:lsdException w:name="Medium Shading 2" w:semiHidden="0" w:uiPriority="64" w:unhideWhenUsed="0"/>
-    <w:lsdException w:name="Medium List 1" w:semiHidden="0" w:uiPriority="65" w:unhideWhenUsed="0"/>
-    <w:lsdException w:name="Medium List 2" w:semiHidden="0" w:uiPriority="66" w:unhideWhenUsed="0"/>
-    <w:lsdException w:name="Medium Grid 1" w:semiHidden="0" w:uiPriority="67" w:unhideWhenUsed="0"/>
-    <w:lsdException w:name="Medium Grid 2" w:semiHidden="0" w:uiPriority="68" w:unhideWhenUsed="0"/>
-    <w:lsdException w:name="Medium Grid 3" w:semiHidden="0" w:uiPriority="69" w:unhideWhenUsed="0"/>
-    <w:lsdException w:name="Dark List" w:semiHidden="0" w:uiPriority="70" w:unhideWhenUsed="0"/>
-    <w:lsdException w:name="Colorful Shading" w:semiHidden="0" w:uiPriority="71" w:unhideWhenUsed="0"/>
-    <w:lsdException w:name="Colorful List" w:semiHidden="0" w:uiPriority="72" w:unhideWhenUsed="0"/>
-    <w:lsdException w:name="Colorful Grid" w:semiHidden="0" w:uiPriority="73" w:unhideWhenUsed="0"/>
-    <w:lsdException w:name="Light Shading Accent 1" w:semiHidden="0" w:uiPriority="60" w:unhideWhenUsed="0"/>
-    <w:lsdException w:name="Light List Accent 1" w:semiHidden="0" w:uiPriority="61" w:unhideWhenUsed="0"/>
-    <w:lsdException w:name="Light Grid Accent 1" w:semiHidden="0" w:uiPriority="62" w:unhideWhenUsed="0"/>
-    <w:lsdException w:name="Medium Shading 1 Accent 1" w:semiHidden="0" w:uiPriority="63" w:unhideWhenUsed="0"/>
-    <w:lsdException w:name="Medium Shading 2 Accent 1" w:semiHidden="0" w:uiPriority="64" w:unhideWhenUsed="0"/>
-    <w:lsdException w:name="Medium List 1 Accent 1" w:semiHidden="0" w:uiPriority="65" w:unhideWhenUsed="0"/>
-    <w:lsdException w:name="Revision" w:unhideWhenUsed="0"/>
-    <w:lsdException w:name="List Paragraph" w:semiHidden="0" w:uiPriority="34" w:unhideWhenUsed="0" w:qFormat="1"/>
-    <w:lsdException w:name="Quote" w:semiHidden="0" w:uiPriority="29" w:unhideWhenUsed="0" w:qFormat="1"/>
-    <w:lsdException w:name="Intense Quote" w:semiHidden="0" w:uiPriority="30" w:unhideWhenUsed="0" w:qFormat="1"/>
-    <w:lsdException w:name="Medium List 2 Accent 1" w:semiHidden="0" w:uiPriority="66" w:unhideWhenUsed="0"/>
-    <w:lsdException w:name="Medium Grid 1 Accent 1" w:semiHidden="0" w:uiPriority="67" w:unhideWhenUsed="0"/>
-    <w:lsdException w:name="Medium Grid 2 Accent 1" w:semiHidden="0" w:uiPriority="68" w:unhideWhenUsed="0"/>
-    <w:lsdException w:name="Medium Grid 3 Accent 1" w:semiHidden="0" w:uiPriority="69" w:unhideWhenUsed="0"/>
-    <w:lsdException w:name="Dark List Accent 1" w:semiHidden="0" w:uiPriority="70" w:unhideWhenUsed="0"/>
-    <w:lsdException w:name="Colorful Shading Accent 1" w:semiHidden="0" w:uiPriority="71" w:unhideWhenUsed="0"/>
-    <w:lsdException w:name="Colorful List Accent 1" w:semiHidden="0" w:uiPriority="72" w:unhideWhenUsed="0"/>
-    <w:lsdException w:name="Colorful Grid Accent 1" w:semiHidden="0" w:uiPriority="73" w:unhideWhenUsed="0"/>
-    <w:lsdException w:name="Light Shading Accent 2" w:semiHidden="0" w:uiPriority="60" w:unhideWhenUsed="0"/>
-    <w:lsdException w:name="Light List Accent 2" w:semiHidden="0" w:uiPriority="61" w:unhideWhenUsed="0"/>
-    <w:lsdException w:name="Light Grid Accent 2" w:semiHidden="0" w:uiPriority="62" w:unhideWhenUsed="0"/>
-    <w:lsdException w:name="Medium Shading 1 Accent 2" w:semiHidden="0" w:uiPriority="63" w:unhideWhenUsed="0"/>
-    <w:lsdException w:name="Medium Shading 2 Accent 2" w:semiHidden="0" w:uiPriority="64" w:unhideWhenUsed="0"/>
-    <w:lsdException w:name="Medium List 1 Accent 2" w:semiHidden="0" w:uiPriority="65" w:unhideWhenUsed="0"/>
-    <w:lsdException w:name="Medium List 2 Accent 2" w:semiHidden="0" w:uiPriority="66" w:unhideWhenUsed="0"/>
-    <w:lsdException w:name="Medium Grid 1 Accent 2" w:semiHidden="0" w:uiPriority="67" w:unhideWhenUsed="0"/>
-    <w:lsdException w:name="Medium Grid 2 Accent 2" w:semiHidden="0" w:uiPriority="68" w:unhideWhenUsed="0"/>
-    <w:lsdException w:name="Medium Grid 3 Accent 2" w:semiHidden="0" w:uiPriority="69" w:unhideWhenUsed="0"/>
-    <w:lsdException w:name="Dark List Accent 2" w:semiHidden="0" w:uiPriority="70" w:unhideWhenUsed="0"/>
-    <w:lsdException w:name="Colorful Shading Accent 2" w:semiHidden="0" w:uiPriority="71" w:unhideWhenUsed="0"/>
-    <w:lsdException w:name="Colorful List Accent 2" w:semiHidden="0" w:uiPriority="72" w:unhideWhenUsed="0"/>
-    <w:lsdException w:name="Colorful Grid Accent 2" w:semiHidden="0" w:uiPriority="73" w:unhideWhenUsed="0"/>
-    <w:lsdException w:name="Light Shading Accent 3" w:semiHidden="0" w:uiPriority="60" w:unhideWhenUsed="0"/>
-    <w:lsdException w:name="Light List Accent 3" w:semiHidden="0" w:uiPriority="61" w:unhideWhenUsed="0"/>
-    <w:lsdException w:name="Light Grid Accent 3" w:semiHidden="0" w:uiPriority="62" w:unhideWhenUsed="0"/>
-    <w:lsdException w:name="Medium Shading 1 Accent 3" w:semiHidden="0" w:uiPriority="63" w:unhideWhenUsed="0"/>
-    <w:lsdException w:name="Medium Shading 2 Accent 3" w:semiHidden="0" w:uiPriority="64" w:unhideWhenUsed="0"/>
-    <w:lsdException w:name="Medium List 1 Accent 3" w:semiHidden="0" w:uiPriority="65" w:unhideWhenUsed="0"/>
-    <w:lsdException w:name="Medium List 2 Accent 3" w:semiHidden="0" w:uiPriority="66" w:unhideWhenUsed="0"/>
-    <w:lsdException w:name="Medium Grid 1 Accent 3" w:semiHidden="0" w:uiPriority="67" w:unhideWhenUsed="0"/>
-    <w:lsdException w:name="Medium Grid 2 Accent 3" w:semiHidden="0" w:uiPriority="68" w:unhideWhenUsed="0"/>
-    <w:lsdException w:name="Medium Grid 3 Accent 3" w:semiHidden="0" w:uiPriority="69" w:unhideWhenUsed="0"/>
-    <w:lsdException w:name="Dark List Accent 3" w:semiHidden="0" w:uiPriority="70" w:unhideWhenUsed="0"/>
-    <w:lsdException w:name="Colorful Shading Accent 3" w:semiHidden="0" w:uiPriority="71" w:unhideWhenUsed="0"/>
-    <w:lsdException w:name="Colorful List Accent 3" w:semiHidden="0" w:uiPriority="72" w:unhideWhenUsed="0"/>
-    <w:lsdException w:name="Colorful Grid Accent 3" w:semiHidden="0" w:uiPriority="73" w:unhideWhenUsed="0"/>
-    <w:lsdException w:name="Light Shading Accent 4" w:semiHidden="0" w:uiPriority="60" w:unhideWhenUsed="0"/>
-    <w:lsdException w:name="Light List Accent 4" w:semiHidden="0" w:uiPriority="61" w:unhideWhenUsed="0"/>
-    <w:lsdException w:name="Light Grid Accent 4" w:semiHidden="0" w:uiPriority="62" w:unhideWhenUsed="0"/>
-    <w:lsdException w:name="Medium Shading 1 Accent 4" w:semiHidden="0" w:uiPriority="63" w:unhideWhenUsed="0"/>
-    <w:lsdException w:name="Medium Shading 2 Accent 4" w:semiHidden="0" w:uiPriority="64" w:unhideWhenUsed="0"/>
-    <w:lsdException w:name="Medium List 1 Accent 4" w:semiHidden="0" w:uiPriority="65" w:unhideWhenUsed="0"/>
-    <w:lsdException w:name="Medium List 2 Accent 4" w:semiHidden="0" w:uiPriority="66" w:unhideWhenUsed="0"/>
-    <w:lsdException w:name="Medium Grid 1 Accent 4" w:semiHidden="0" w:uiPriority="67" w:unhideWhenUsed="0"/>
-    <w:lsdException w:name="Medium Grid 2 Accent 4" w:semiHidden="0" w:uiPriority="68" w:unhideWhenUsed="0"/>
-    <w:lsdException w:name="Medium Grid 3 Accent 4" w:semiHidden="0" w:uiPriority="69" w:unhideWhenUsed="0"/>
-    <w:lsdException w:name="Dark List Accent 4" w:semiHidden="0" w:uiPriority="70" w:unhideWhenUsed="0"/>
-    <w:lsdException w:name="Colorful Shading Accent 4" w:semiHidden="0" w:uiPriority="71" w:unhideWhenUsed="0"/>
-    <w:lsdException w:name="Colorful List Accent 4" w:semiHidden="0" w:uiPriority="72" w:unhideWhenUsed="0"/>
-    <w:lsdException w:name="Colorful Grid Accent 4" w:semiHidden="0" w:uiPriority="73" w:unhideWhenUsed="0"/>
-    <w:lsdException w:name="Light Shading Accent 5" w:semiHidden="0" w:uiPriority="60" w:unhideWhenUsed="0"/>
-    <w:lsdException w:name="Light List Accent 5" w:semiHidden="0" w:uiPriority="61" w:unhideWhenUsed="0"/>
-    <w:lsdException w:name="Light Grid Accent 5" w:semiHidden="0" w:uiPriority="62" w:unhideWhenUsed="0"/>
-    <w:lsdException w:name="Medium Shading 1 Accent 5" w:semiHidden="0" w:uiPriority="63" w:unhideWhenUsed="0"/>
-    <w:lsdException w:name="Medium Shading 2 Accent 5" w:semiHidden="0" w:uiPriority="64" w:unhideWhenUsed="0"/>
-    <w:lsdException w:name="Medium List 1 Accent 5" w:semiHidden="0" w:uiPriority="65" w:unhideWhenUsed="0"/>
-    <w:lsdException w:name="Medium List 2 Accent 5" w:semiHidden="0" w:uiPriority="66" w:unhideWhenUsed="0"/>
-    <w:lsdException w:name="Medium Grid 1 Accent 5" w:semiHidden="0" w:uiPriority="67" w:unhideWhenUsed="0"/>
-    <w:lsdException w:name="Medium Grid 2 Accent 5" w:semiHidden="0" w:uiPriority="68" w:unhideWhenUsed="0"/>
-    <w:lsdException w:name="Medium Grid 3 Accent 5" w:semiHidden="0" w:uiPriority="69" w:unhideWhenUsed="0"/>
-    <w:lsdException w:name="Dark List Accent 5" w:semiHidden="0" w:uiPriority="70" w:unhideWhenUsed="0"/>
-    <w:lsdException w:name="Colorful Shading Accent 5" w:semiHidden="0" w:uiPriority="71" w:unhideWhenUsed="0"/>
-    <w:lsdException w:name="Colorful List Accent 5" w:semiHidden="0" w:uiPriority="72" w:unhideWhenUsed="0"/>
-    <w:lsdException w:name="Colorful Grid Accent 5" w:semiHidden="0" w:uiPriority="73" w:unhideWhenUsed="0"/>
-    <w:lsdException w:name="Light Shading Accent 6" w:semiHidden="0" w:uiPriority="60" w:unhideWhenUsed="0"/>
-    <w:lsdException w:name="Light List Accent 6" w:semiHidden="0" w:uiPriority="61" w:unhideWhenUsed="0"/>
-    <w:lsdException w:name="Light Grid Accent 6" w:semiHidden="0" w:uiPriority="62" w:unhideWhenUsed="0"/>
-    <w:lsdException w:name="Medium Shading 1 Accent 6" w:semiHidden="0" w:uiPriority="63" w:unhideWhenUsed="0"/>
-    <w:lsdException w:name="Medium Shading 2 Accent 6" w:semiHidden="0" w:uiPriority="64" w:unhideWhenUsed="0"/>
-    <w:lsdException w:name="Medium List 1 Accent 6" w:semiHidden="0" w:uiPriority="65" w:unhideWhenUsed="0"/>
-    <w:lsdException w:name="Medium List 2 Accent 6" w:semiHidden="0" w:uiPriority="66" w:unhideWhenUsed="0"/>
-    <w:lsdException w:name="Medium Grid 1 Accent 6" w:semiHidden="0" w:uiPriority="67" w:unhideWhenUsed="0"/>
-    <w:lsdException w:name="Medium Grid 2 Accent 6" w:semiHidden="0" w:uiPriority="68" w:unhideWhenUsed="0"/>
-    <w:lsdException w:name="Medium Grid 3 Accent 6" w:semiHidden="0" w:uiPriority="69" w:unhideWhenUsed="0"/>
-    <w:lsdException w:name="Dark List Accent 6" w:semiHidden="0" w:uiPriority="70" w:unhideWhenUsed="0"/>
-    <w:lsdException w:name="Colorful Shading Accent 6" w:semiHidden="0" w:uiPriority="71" w:unhideWhenUsed="0"/>
-    <w:lsdException w:name="Colorful List Accent 6" w:semiHidden="0" w:uiPriority="72" w:unhideWhenUsed="0"/>
-    <w:lsdException w:name="Colorful Grid Accent 6" w:semiHidden="0" w:uiPriority="73" w:unhideWhenUsed="0"/>
-    <w:lsdException w:name="Subtle Emphasis" w:semiHidden="0" w:uiPriority="19" w:unhideWhenUsed="0" w:qFormat="1"/>
-    <w:lsdException w:name="Intense Emphasis" w:semiHidden="0" w:uiPriority="21" w:unhideWhenUsed="0" w:qFormat="1"/>
-    <w:lsdException w:name="Subtle Reference" w:semiHidden="0" w:uiPriority="31" w:unhideWhenUsed="0" w:qFormat="1"/>
-    <w:lsdException w:name="Intense Reference" w:semiHidden="0" w:uiPriority="32" w:unhideWhenUsed="0" w:qFormat="1"/>
-    <w:lsdException w:name="Book Title" w:semiHidden="0" w:uiPriority="33" w:unhideWhenUsed="0" w:qFormat="1"/>
-    <w:lsdException w:name="Bibliography" w:uiPriority="37"/>
-    <w:lsdException w:name="TOC Heading" w:uiPriority="39" w:qFormat="1"/>
+  <w:latentStyles w:defLockedState="0" w:defUIPriority="99" w:defSemiHidden="0" w:defUnhideWhenUsed="0" w:defQFormat="0" w:count="371">
+    <w:lsdException w:name="Normal" w:uiPriority="0" w:qFormat="1"/>
+    <w:lsdException w:name="heading 1" w:uiPriority="9" w:qFormat="1"/>
+    <w:lsdException w:name="heading 2" w:semiHidden="1" w:uiPriority="9" w:unhideWhenUsed="1" w:qFormat="1"/>
+    <w:lsdException w:name="heading 3" w:semiHidden="1" w:uiPriority="9" w:unhideWhenUsed="1" w:qFormat="1"/>
+    <w:lsdException w:name="heading 4" w:semiHidden="1" w:uiPriority="9" w:unhideWhenUsed="1" w:qFormat="1"/>
+    <w:lsdException w:name="heading 5" w:semiHidden="1" w:uiPriority="9" w:unhideWhenUsed="1" w:qFormat="1"/>
+    <w:lsdException w:name="heading 6" w:semiHidden="1" w:uiPriority="9" w:unhideWhenUsed="1" w:qFormat="1"/>
+    <w:lsdException w:name="heading 7" w:semiHidden="1" w:uiPriority="9" w:unhideWhenUsed="1" w:qFormat="1"/>
+    <w:lsdException w:name="heading 8" w:semiHidden="1" w:uiPriority="9" w:unhideWhenUsed="1" w:qFormat="1"/>
+    <w:lsdException w:name="heading 9" w:semiHidden="1" w:uiPriority="9" w:unhideWhenUsed="1" w:qFormat="1"/>
+    <w:lsdException w:name="index 1" w:semiHidden="1" w:unhideWhenUsed="1"/>
+    <w:lsdException w:name="index 2" w:semiHidden="1" w:unhideWhenUsed="1"/>
+    <w:lsdException w:name="index 3" w:semiHidden="1" w:unhideWhenUsed="1"/>
+    <w:lsdException w:name="index 4" w:semiHidden="1" w:unhideWhenUsed="1"/>
+    <w:lsdException w:name="index 5" w:semiHidden="1" w:unhideWhenUsed="1"/>
+    <w:lsdException w:name="index 6" w:semiHidden="1" w:unhideWhenUsed="1"/>
+    <w:lsdException w:name="index 7" w:semiHidden="1" w:unhideWhenUsed="1"/>
+    <w:lsdException w:name="index 8" w:semiHidden="1" w:unhideWhenUsed="1"/>
+    <w:lsdException w:name="index 9" w:semiHidden="1" w:unhideWhenUsed="1"/>
+    <w:lsdException w:name="toc 1" w:semiHidden="1" w:uiPriority="39" w:unhideWhenUsed="1"/>
+    <w:lsdException w:name="toc 2" w:semiHidden="1" w:uiPriority="39" w:unhideWhenUsed="1"/>
+    <w:lsdException w:name="toc 3" w:semiHidden="1" w:uiPriority="39" w:unhideWhenUsed="1"/>
+    <w:lsdException w:name="toc 4" w:semiHidden="1" w:uiPriority="39" w:unhideWhenUsed="1"/>
+    <w:lsdException w:name="toc 5" w:semiHidden="1" w:uiPriority="39" w:unhideWhenUsed="1"/>
+    <w:lsdException w:name="toc 6" w:semiHidden="1" w:uiPriority="39" w:unhideWhenUsed="1"/>
+    <w:lsdException w:name="toc 7" w:semiHidden="1" w:uiPriority="39" w:unhideWhenUsed="1"/>
+    <w:lsdException w:name="toc 8" w:semiHidden="1" w:uiPriority="39" w:unhideWhenUsed="1"/>
+    <w:lsdException w:name="toc 9" w:semiHidden="1" w:uiPriority="39" w:unhideWhenUsed="1"/>
+    <w:lsdException w:name="Normal Indent" w:semiHidden="1" w:unhideWhenUsed="1"/>
+    <w:lsdException w:name="footnote text" w:semiHidden="1" w:unhideWhenUsed="1"/>
+    <w:lsdException w:name="annotation text" w:semiHidden="1" w:unhideWhenUsed="1"/>
+    <w:lsdException w:name="header" w:semiHidden="1" w:unhideWhenUsed="1"/>
+    <w:lsdException w:name="footer" w:semiHidden="1" w:unhideWhenUsed="1"/>
+    <w:lsdException w:name="index heading" w:semiHidden="1" w:unhideWhenUsed="1"/>
+    <w:lsdException w:name="caption" w:semiHidden="1" w:uiPriority="35" w:unhideWhenUsed="1" w:qFormat="1"/>
+    <w:lsdException w:name="table of figures" w:semiHidden="1" w:unhideWhenUsed="1"/>
+    <w:lsdException w:name="envelope address" w:semiHidden="1" w:unhideWhenUsed="1"/>
+    <w:lsdException w:name="envelope return" w:semiHidden="1" w:unhideWhenUsed="1"/>
+    <w:lsdException w:name="footnote reference" w:semiHidden="1" w:unhideWhenUsed="1"/>
+    <w:lsdException w:name="annotation reference" w:semiHidden="1" w:unhideWhenUsed="1"/>
+    <w:lsdException w:name="line number" w:semiHidden="1" w:unhideWhenUsed="1"/>
+    <w:lsdException w:name="page number" w:semiHidden="1" w:unhideWhenUsed="1"/>
+    <w:lsdException w:name="endnote reference" w:semiHidden="1" w:unhideWhenUsed="1"/>
+    <w:lsdException w:name="endnote text" w:semiHidden="1" w:unhideWhenUsed="1"/>
+    <w:lsdException w:name="table of authorities" w:semiHidden="1" w:unhideWhenUsed="1"/>
+    <w:lsdException w:name="macro" w:semiHidden="1" w:unhideWhenUsed="1"/>
+    <w:lsdException w:name="toa heading" w:semiHidden="1" w:unhideWhenUsed="1"/>
+    <w:lsdException w:name="List" w:semiHidden="1" w:unhideWhenUsed="1"/>
+    <w:lsdException w:name="List Bullet" w:semiHidden="1" w:unhideWhenUsed="1"/>
+    <w:lsdException w:name="List Number" w:semiHidden="1" w:unhideWhenUsed="1"/>
+    <w:lsdException w:name="List 2" w:semiHidden="1" w:unhideWhenUsed="1"/>
+    <w:lsdException w:name="List 3" w:semiHidden="1" w:unhideWhenUsed="1"/>
+    <w:lsdException w:name="List 4" w:semiHidden="1" w:unhideWhenUsed="1"/>
+    <w:lsdException w:name="List 5" w:semiHidden="1" w:unhideWhenUsed="1"/>
+    <w:lsdException w:name="List Bullet 2" w:semiHidden="1" w:unhideWhenUsed="1"/>
+    <w:lsdException w:name="List Bullet 3" w:semiHidden="1" w:unhideWhenUsed="1"/>
+    <w:lsdException w:name="List Bullet 4" w:semiHidden="1" w:unhideWhenUsed="1"/>
+    <w:lsdException w:name="List Bullet 5" w:semiHidden="1" w:unhideWhenUsed="1"/>
+    <w:lsdException w:name="List Number 2" w:semiHidden="1" w:unhideWhenUsed="1"/>
+    <w:lsdException w:name="List Number 3" w:semiHidden="1" w:unhideWhenUsed="1"/>
+    <w:lsdException w:name="List Number 4" w:semiHidden="1" w:unhideWhenUsed="1"/>
+    <w:lsdException w:name="List Number 5" w:semiHidden="1" w:unhideWhenUsed="1"/>
+    <w:lsdException w:name="Title" w:uiPriority="10" w:qFormat="1"/>
+    <w:lsdException w:name="Closing" w:semiHidden="1" w:unhideWhenUsed="1"/>
+    <w:lsdException w:name="Signature" w:semiHidden="1" w:unhideWhenUsed="1"/>
+    <w:lsdException w:name="Default Paragraph Font" w:semiHidden="1" w:uiPriority="1" w:unhideWhenUsed="1"/>
+    <w:lsdException w:name="Body Text" w:semiHidden="1" w:unhideWhenUsed="1"/>
+    <w:lsdException w:name="Body Text Indent" w:semiHidden="1" w:unhideWhenUsed="1"/>
+    <w:lsdException w:name="List Continue" w:semiHidden="1" w:unhideWhenUsed="1"/>
+    <w:lsdException w:name="List Continue 2" w:semiHidden="1" w:unhideWhenUsed="1"/>
+    <w:lsdException w:name="List Continue 3" w:semiHidden="1" w:unhideWhenUsed="1"/>
+    <w:lsdException w:name="List Continue 4" w:semiHidden="1" w:unhideWhenUsed="1"/>
+    <w:lsdException w:name="List Continue 5" w:semiHidden="1" w:unhideWhenUsed="1"/>
+    <w:lsdException w:name="Message Header" w:semiHidden="1" w:unhideWhenUsed="1"/>
+    <w:lsdException w:name="Subtitle" w:uiPriority="11" w:qFormat="1"/>
+    <w:lsdException w:name="Salutation" w:semiHidden="1" w:unhideWhenUsed="1"/>
+    <w:lsdException w:name="Date" w:semiHidden="1" w:unhideWhenUsed="1"/>
+    <w:lsdException w:name="Body Text First Indent" w:semiHidden="1" w:unhideWhenUsed="1"/>
+    <w:lsdException w:name="Body Text First Indent 2" w:semiHidden="1" w:unhideWhenUsed="1"/>
+    <w:lsdException w:name="Note Heading" w:semiHidden="1" w:unhideWhenUsed="1"/>
+    <w:lsdException w:name="Body Text 2" w:semiHidden="1" w:unhideWhenUsed="1"/>
+    <w:lsdException w:name="Body Text 3" w:semiHidden="1" w:unhideWhenUsed="1"/>
+    <w:lsdException w:name="Body Text Indent 2" w:semiHidden="1" w:unhideWhenUsed="1"/>
+    <w:lsdException w:name="Body Text Indent 3" w:semiHidden="1" w:unhideWhenUsed="1"/>
+    <w:lsdException w:name="Block Text" w:semiHidden="1" w:unhideWhenUsed="1"/>
+    <w:lsdException w:name="Hyperlink" w:semiHidden="1" w:unhideWhenUsed="1"/>
+    <w:lsdException w:name="FollowedHyperlink" w:semiHidden="1" w:unhideWhenUsed="1"/>
+    <w:lsdException w:name="Strong" w:uiPriority="22" w:qFormat="1"/>
+    <w:lsdException w:name="Emphasis" w:uiPriority="20" w:qFormat="1"/>
+    <w:lsdException w:name="Document Map" w:semiHidden="1" w:unhideWhenUsed="1"/>
+    <w:lsdException w:name="Plain Text" w:semiHidden="1" w:unhideWhenUsed="1"/>
+    <w:lsdException w:name="E-mail Signature" w:semiHidden="1" w:unhideWhenUsed="1"/>
+    <w:lsdException w:name="HTML Top of Form" w:semiHidden="1" w:unhideWhenUsed="1"/>
+    <w:lsdException w:name="HTML Bottom of Form" w:semiHidden="1" w:unhideWhenUsed="1"/>
+    <w:lsdException w:name="Normal (Web)" w:semiHidden="1" w:unhideWhenUsed="1"/>
+    <w:lsdException w:name="HTML Acronym" w:semiHidden="1" w:unhideWhenUsed="1"/>
+    <w:lsdException w:name="HTML Address" w:semiHidden="1" w:unhideWhenUsed="1"/>
+    <w:lsdException w:name="HTML Cite" w:semiHidden="1" w:unhideWhenUsed="1"/>
+    <w:lsdException w:name="HTML Code" w:semiHidden="1" w:unhideWhenUsed="1"/>
+    <w:lsdException w:name="HTML Definition" w:semiHidden="1" w:unhideWhenUsed="1"/>
+    <w:lsdException w:name="HTML Keyboard" w:semiHidden="1" w:unhideWhenUsed="1"/>
+    <w:lsdException w:name="HTML Preformatted" w:semiHidden="1" w:unhideWhenUsed="1"/>
+    <w:lsdException w:name="HTML Sample" w:semiHidden="1" w:unhideWhenUsed="1"/>
+    <w:lsdException w:name="HTML Typewriter" w:semiHidden="1" w:unhideWhenUsed="1"/>
+    <w:lsdException w:name="HTML Variable" w:semiHidden="1" w:unhideWhenUsed="1"/>
+    <w:lsdException w:name="Normal Table" w:semiHidden="1" w:unhideWhenUsed="1"/>
+    <w:lsdException w:name="annotation subject" w:semiHidden="1" w:unhideWhenUsed="1"/>
+    <w:lsdException w:name="No List" w:semiHidden="1" w:unhideWhenUsed="1"/>
+    <w:lsdException w:name="Outline List 1" w:semiHidden="1" w:unhideWhenUsed="1"/>
+    <w:lsdException w:name="Outline List 2" w:semiHidden="1" w:unhideWhenUsed="1"/>
+    <w:lsdException w:name="Outline List 3" w:semiHidden="1" w:unhideWhenUsed="1"/>
+    <w:lsdException w:name="Table Simple 1" w:semiHidden="1" w:unhideWhenUsed="1"/>
+    <w:lsdException w:name="Table Simple 2" w:semiHidden="1" w:unhideWhenUsed="1"/>
+    <w:lsdException w:name="Table Simple 3" w:semiHidden="1" w:unhideWhenUsed="1"/>
+    <w:lsdException w:name="Table Classic 1" w:semiHidden="1" w:unhideWhenUsed="1"/>
+    <w:lsdException w:name="Table Classic 2" w:semiHidden="1" w:unhideWhenUsed="1"/>
+    <w:lsdException w:name="Table Classic 3" w:semiHidden="1" w:unhideWhenUsed="1"/>
+    <w:lsdException w:name="Table Classic 4" w:semiHidden="1" w:unhideWhenUsed="1"/>
+    <w:lsdException w:name="Table Colorful 1" w:semiHidden="1" w:unhideWhenUsed="1"/>
+    <w:lsdException w:name="Table Colorful 2" w:semiHidden="1" w:unhideWhenUsed="1"/>
+    <w:lsdException w:name="Table Colorful 3" w:semiHidden="1" w:unhideWhenUsed="1"/>
+    <w:lsdException w:name="Table Columns 1" w:semiHidden="1" w:unhideWhenUsed="1"/>
+    <w:lsdException w:name="Table Columns 2" w:semiHidden="1" w:unhideWhenUsed="1"/>
+    <w:lsdException w:name="Table Columns 3" w:semiHidden="1" w:unhideWhenUsed="1"/>
+    <w:lsdException w:name="Table Columns 4" w:semiHidden="1" w:unhideWhenUsed="1"/>
+    <w:lsdException w:name="Table Columns 5" w:semiHidden="1" w:unhideWhenUsed="1"/>
+    <w:lsdException w:name="Table Grid 1" w:semiHidden="1" w:unhideWhenUsed="1"/>
+    <w:lsdException w:name="Table Grid 2" w:semiHidden="1" w:unhideWhenUsed="1"/>
+    <w:lsdException w:name="Table Grid 3" w:semiHidden="1" w:unhideWhenUsed="1"/>
+    <w:lsdException w:name="Table Grid 4" w:semiHidden="1" w:unhideWhenUsed="1"/>
+    <w:lsdException w:name="Table Grid 5" w:semiHidden="1" w:unhideWhenUsed="1"/>
+    <w:lsdException w:name="Table Grid 6" w:semiHidden="1" w:unhideWhenUsed="1"/>
+    <w:lsdException w:name="Table Grid 7" w:semiHidden="1" w:unhideWhenUsed="1"/>
+    <w:lsdException w:name="Table Grid 8" w:semiHidden="1" w:unhideWhenUsed="1"/>
+    <w:lsdException w:name="Table List 1" w:semiHidden="1" w:unhideWhenUsed="1"/>
+    <w:lsdException w:name="Table List 2" w:semiHidden="1" w:unhideWhenUsed="1"/>
+    <w:lsdException w:name="Table List 3" w:semiHidden="1" w:unhideWhenUsed="1"/>
+    <w:lsdException w:name="Table List 4" w:semiHidden="1" w:unhideWhenUsed="1"/>
+    <w:lsdException w:name="Table List 5" w:semiHidden="1" w:unhideWhenUsed="1"/>
+    <w:lsdException w:name="Table List 6" w:semiHidden="1" w:unhideWhenUsed="1"/>
+    <w:lsdException w:name="Table List 7" w:semiHidden="1" w:unhideWhenUsed="1"/>
+    <w:lsdException w:name="Table List 8" w:semiHidden="1" w:unhideWhenUsed="1"/>
+    <w:lsdException w:name="Table 3D effects 1" w:semiHidden="1" w:unhideWhenUsed="1"/>
+    <w:lsdException w:name="Table 3D effects 2" w:semiHidden="1" w:unhideWhenUsed="1"/>
+    <w:lsdException w:name="Table 3D effects 3" w:semiHidden="1" w:unhideWhenUsed="1"/>
+    <w:lsdException w:name="Table Contemporary" w:semiHidden="1" w:unhideWhenUsed="1"/>
+    <w:lsdException w:name="Table Elegant" w:semiHidden="1" w:unhideWhenUsed="1"/>
+    <w:lsdException w:name="Table Professional" w:semiHidden="1" w:unhideWhenUsed="1"/>
+    <w:lsdException w:name="Table Subtle 1" w:semiHidden="1" w:unhideWhenUsed="1"/>
+    <w:lsdException w:name="Table Subtle 2" w:semiHidden="1" w:unhideWhenUsed="1"/>
+    <w:lsdException w:name="Table Web 1" w:semiHidden="1" w:unhideWhenUsed="1"/>
+    <w:lsdException w:name="Table Web 2" w:semiHidden="1" w:unhideWhenUsed="1"/>
+    <w:lsdException w:name="Table Web 3" w:semiHidden="1" w:unhideWhenUsed="1"/>
+    <w:lsdException w:name="Balloon Text" w:semiHidden="1" w:unhideWhenUsed="1"/>
+    <w:lsdException w:name="Table Grid" w:uiPriority="59"/>
+    <w:lsdException w:name="Table Theme" w:semiHidden="1" w:unhideWhenUsed="1"/>
+    <w:lsdException w:name="Placeholder Text" w:semiHidden="1"/>
+    <w:lsdException w:name="No Spacing" w:uiPriority="1" w:qFormat="1"/>
+    <w:lsdException w:name="Light Shading" w:uiPriority="60"/>
+    <w:lsdException w:name="Light List" w:uiPriority="61"/>
+    <w:lsdException w:name="Light Grid" w:uiPriority="62"/>
+    <w:lsdException w:name="Medium Shading 1" w:uiPriority="63"/>
+    <w:lsdException w:name="Medium Shading 2" w:uiPriority="64"/>
+    <w:lsdException w:name="Medium List 1" w:uiPriority="65"/>
+    <w:lsdException w:name="Medium List 2" w:uiPriority="66"/>
+    <w:lsdException w:name="Medium Grid 1" w:uiPriority="67"/>
+    <w:lsdException w:name="Medium Grid 2" w:uiPriority="68"/>
+    <w:lsdException w:name="Medium Grid 3" w:uiPriority="69"/>
+    <w:lsdException w:name="Dark List" w:uiPriority="70"/>
+    <w:lsdException w:name="Colorful Shading" w:uiPriority="71"/>
+    <w:lsdException w:name="Colorful List" w:uiPriority="72"/>
+    <w:lsdException w:name="Colorful Grid" w:uiPriority="73"/>
+    <w:lsdException w:name="Light Shading Accent 1" w:uiPriority="60"/>
+    <w:lsdException w:name="Light List Accent 1" w:uiPriority="61"/>
+    <w:lsdException w:name="Light Grid Accent 1" w:uiPriority="62"/>
+    <w:lsdException w:name="Medium Shading 1 Accent 1" w:uiPriority="63"/>
+    <w:lsdException w:name="Medium Shading 2 Accent 1" w:uiPriority="64"/>
+    <w:lsdException w:name="Medium List 1 Accent 1" w:uiPriority="65"/>
+    <w:lsdException w:name="Revision" w:semiHidden="1"/>
+    <w:lsdException w:name="List Paragraph" w:uiPriority="34" w:qFormat="1"/>
+    <w:lsdException w:name="Quote" w:uiPriority="29" w:qFormat="1"/>
+    <w:lsdException w:name="Intense Quote" w:uiPriority="30" w:qFormat="1"/>
+    <w:lsdException w:name="Medium List 2 Accent 1" w:uiPriority="66"/>
+    <w:lsdException w:name="Medium Grid 1 Accent 1" w:uiPriority="67"/>
+    <w:lsdException w:name="Medium Grid 2 Accent 1" w:uiPriority="68"/>
+    <w:lsdException w:name="Medium Grid 3 Accent 1" w:uiPriority="69"/>
+    <w:lsdException w:name="Dark List Accent 1" w:uiPriority="70"/>
+    <w:lsdException w:name="Colorful Shading Accent 1" w:uiPriority="71"/>
+    <w:lsdException w:name="Colorful List Accent 1" w:uiPriority="72"/>
+    <w:lsdException w:name="Colorful Grid Accent 1" w:uiPriority="73"/>
+    <w:lsdException w:name="Light Shading Accent 2" w:uiPriority="60"/>
+    <w:lsdException w:name="Light List Accent 2" w:uiPriority="61"/>
+    <w:lsdException w:name="Light Grid Accent 2" w:uiPriority="62"/>
+    <w:lsdException w:name="Medium Shading 1 Accent 2" w:uiPriority="63"/>
+    <w:lsdException w:name="Medium Shading 2 Accent 2" w:uiPriority="64"/>
+    <w:lsdException w:name="Medium List 1 Accent 2" w:uiPriority="65"/>
+    <w:lsdException w:name="Medium List 2 Accent 2" w:uiPriority="66"/>
+    <w:lsdException w:name="Medium Grid 1 Accent 2" w:uiPriority="67"/>
+    <w:lsdException w:name="Medium Grid 2 Accent 2" w:uiPriority="68"/>
+    <w:lsdException w:name="Medium Grid 3 Accent 2" w:uiPriority="69"/>
+    <w:lsdException w:name="Dark List Accent 2" w:uiPriority="70"/>
+    <w:lsdException w:name="Colorful Shading Accent 2" w:uiPriority="71"/>
+    <w:lsdException w:name="Colorful List Accent 2" w:uiPriority="72"/>
+    <w:lsdException w:name="Colorful Grid Accent 2" w:uiPriority="73"/>
+    <w:lsdException w:name="Light Shading Accent 3" w:uiPriority="60"/>
+    <w:lsdException w:name="Light List Accent 3" w:uiPriority="61"/>
+    <w:lsdException w:name="Light Grid Accent 3" w:uiPriority="62"/>
+    <w:lsdException w:name="Medium Shading 1 Accent 3" w:uiPriority="63"/>
+    <w:lsdException w:name="Medium Shading 2 Accent 3" w:uiPriority="64"/>
+    <w:lsdException w:name="Medium List 1 Accent 3" w:uiPriority="65"/>
+    <w:lsdException w:name="Medium List 2 Accent 3" w:uiPriority="66"/>
+    <w:lsdException w:name="Medium Grid 1 Accent 3" w:uiPriority="67"/>
+    <w:lsdException w:name="Medium Grid 2 Accent 3" w:uiPriority="68"/>
+    <w:lsdException w:name="Medium Grid 3 Accent 3" w:uiPriority="69"/>
+    <w:lsdException w:name="Dark List Accent 3" w:uiPriority="70"/>
+    <w:lsdException w:name="Colorful Shading Accent 3" w:uiPriority="71"/>
+    <w:lsdException w:name="Colorful List Accent 3" w:uiPriority="72"/>
+    <w:lsdException w:name="Colorful Grid Accent 3" w:uiPriority="73"/>
+    <w:lsdException w:name="Light Shading Accent 4" w:uiPriority="60"/>
+    <w:lsdException w:name="Light List Accent 4" w:uiPriority="61"/>
+    <w:lsdException w:name="Light Grid Accent 4" w:uiPriority="62"/>
+    <w:lsdException w:name="Medium Shading 1 Accent 4" w:uiPriority="63"/>
+    <w:lsdException w:name="Medium Shading 2 Accent 4" w:uiPriority="64"/>
+    <w:lsdException w:name="Medium List 1 Accent 4" w:uiPriority="65"/>
+    <w:lsdException w:name="Medium List 2 Accent 4" w:uiPriority="66"/>
+    <w:lsdException w:name="Medium Grid 1 Accent 4" w:uiPriority="67"/>
+    <w:lsdException w:name="Medium Grid 2 Accent 4" w:uiPriority="68"/>
+    <w:lsdException w:name="Medium Grid 3 Accent 4" w:uiPriority="69"/>
+    <w:lsdException w:name="Dark List Accent 4" w:uiPriority="70"/>
+    <w:lsdException w:name="Colorful Shading Accent 4" w:uiPriority="71"/>
+    <w:lsdException w:name="Colorful List Accent 4" w:uiPriority="72"/>
+    <w:lsdException w:name="Colorful Grid Accent 4" w:uiPriority="73"/>
+    <w:lsdException w:name="Light Shading Accent 5" w:uiPriority="60"/>
+    <w:lsdException w:name="Light List Accent 5" w:uiPriority="61"/>
+    <w:lsdException w:name="Light Grid Accent 5" w:uiPriority="62"/>
+    <w:lsdException w:name="Medium Shading 1 Accent 5" w:uiPriority="63"/>
+    <w:lsdException w:name="Medium Shading 2 Accent 5" w:uiPriority="64"/>
+    <w:lsdException w:name="Medium List 1 Accent 5" w:uiPriority="65"/>
+    <w:lsdException w:name="Medium List 2 Accent 5" w:uiPriority="66"/>
+    <w:lsdException w:name="Medium Grid 1 Accent 5" w:uiPriority="67"/>
+    <w:lsdException w:name="Medium Grid 2 Accent 5" w:uiPriority="68"/>
+    <w:lsdException w:name="Medium Grid 3 Accent 5" w:uiPriority="69"/>
+    <w:lsdException w:name="Dark List Accent 5" w:uiPriority="70"/>
+    <w:lsdException w:name="Colorful Shading Accent 5" w:uiPriority="71"/>
+    <w:lsdException w:name="Colorful List Accent 5" w:uiPriority="72"/>
+    <w:lsdException w:name="Colorful Grid Accent 5" w:uiPriority="73"/>
+    <w:lsdException w:name="Light Shading Accent 6" w:uiPriority="60"/>
+    <w:lsdException w:name="Light List Accent 6" w:uiPriority="61"/>
+    <w:lsdException w:name="Light Grid Accent 6" w:uiPriority="62"/>
+    <w:lsdException w:name="Medium Shading 1 Accent 6" w:uiPriority="63"/>
+    <w:lsdException w:name="Medium Shading 2 Accent 6" w:uiPriority="64"/>
+    <w:lsdException w:name="Medium List 1 Accent 6" w:uiPriority="65"/>
+    <w:lsdException w:name="Medium List 2 Accent 6" w:uiPriority="66"/>
+    <w:lsdException w:name="Medium Grid 1 Accent 6" w:uiPriority="67"/>
+    <w:lsdException w:name="Medium Grid 2 Accent 6" w:uiPriority="68"/>
+    <w:lsdException w:name="Medium Grid 3 Accent 6" w:uiPriority="69"/>
+    <w:lsdException w:name="Dark List Accent 6" w:uiPriority="70"/>
+    <w:lsdException w:name="Colorful Shading Accent 6" w:uiPriority="71"/>
+    <w:lsdException w:name="Colorful List Accent 6" w:uiPriority="72"/>
+    <w:lsdException w:name="Colorful Grid Accent 6" w:uiPriority="73"/>
+    <w:lsdException w:name="Subtle Emphasis" w:uiPriority="19" w:qFormat="1"/>
+    <w:lsdException w:name="Intense Emphasis" w:uiPriority="21" w:qFormat="1"/>
+    <w:lsdException w:name="Subtle Reference" w:uiPriority="31" w:qFormat="1"/>
+    <w:lsdException w:name="Intense Reference" w:uiPriority="32" w:qFormat="1"/>
+    <w:lsdException w:name="Book Title" w:uiPriority="33" w:qFormat="1"/>
+    <w:lsdException w:name="Bibliography" w:semiHidden="1" w:uiPriority="37" w:unhideWhenUsed="1"/>
+    <w:lsdException w:name="TOC Heading" w:semiHidden="1" w:uiPriority="39" w:unhideWhenUsed="1" w:qFormat="1"/>
+    <w:lsdException w:name="Plain Table 1" w:uiPriority="41"/>
+    <w:lsdException w:name="Plain Table 2" w:uiPriority="42"/>
+    <w:lsdException w:name="Plain Table 3" w:uiPriority="43"/>
+    <w:lsdException w:name="Plain Table 4" w:uiPriority="44"/>
+    <w:lsdException w:name="Plain Table 5" w:uiPriority="45"/>
+    <w:lsdException w:name="Grid Table Light" w:uiPriority="40"/>
+    <w:lsdException w:name="Grid Table 1 Light" w:uiPriority="46"/>
+    <w:lsdException w:name="Grid Table 2" w:uiPriority="47"/>
+    <w:lsdException w:name="Grid Table 3" w:uiPriority="48"/>
+    <w:lsdException w:name="Grid Table 4" w:uiPriority="49"/>
+    <w:lsdException w:name="Grid Table 5 Dark" w:uiPriority="50"/>
+    <w:lsdException w:name="Grid Table 6 Colorful" w:uiPriority="51"/>
+    <w:lsdException w:name="Grid Table 7 Colorful" w:uiPriority="52"/>
+    <w:lsdException w:name="Grid Table 1 Light Accent 1" w:uiPriority="46"/>
+    <w:lsdException w:name="Grid Table 2 Accent 1" w:uiPriority="47"/>
+    <w:lsdException w:name="Grid Table 3 Accent 1" w:uiPriority="48"/>
+    <w:lsdException w:name="Grid Table 4 Accent 1" w:uiPriority="49"/>
+    <w:lsdException w:name="Grid Table 5 Dark Accent 1" w:uiPriority="50"/>
+    <w:lsdException w:name="Grid Table 6 Colorful Accent 1" w:uiPriority="51"/>
+    <w:lsdException w:name="Grid Table 7 Colorful Accent 1" w:uiPriority="52"/>
+    <w:lsdException w:name="Grid Table 1 Light Accent 2" w:uiPriority="46"/>
+    <w:lsdException w:name="Grid Table 2 Accent 2" w:uiPriority="47"/>
+    <w:lsdException w:name="Grid Table 3 Accent 2" w:uiPriority="48"/>
+    <w:lsdException w:name="Grid Table 4 Accent 2" w:uiPriority="49"/>
+    <w:lsdException w:name="Grid Table 5 Dark Accent 2" w:uiPriority="50"/>
+    <w:lsdException w:name="Grid Table 6 Colorful Accent 2" w:uiPriority="51"/>
+    <w:lsdException w:name="Grid Table 7 Colorful Accent 2" w:uiPriority="52"/>
+    <w:lsdException w:name="Grid Table 1 Light Accent 3" w:uiPriority="46"/>
+    <w:lsdException w:name="Grid Table 2 Accent 3" w:uiPriority="47"/>
+    <w:lsdException w:name="Grid Table 3 Accent 3" w:uiPriority="48"/>
+    <w:lsdException w:name="Grid Table 4 Accent 3" w:uiPriority="49"/>
+    <w:lsdException w:name="Grid Table 5 Dark Accent 3" w:uiPriority="50"/>
+    <w:lsdException w:name="Grid Table 6 Colorful Accent 3" w:uiPriority="51"/>
+    <w:lsdException w:name="Grid Table 7 Colorful Accent 3" w:uiPriority="52"/>
+    <w:lsdException w:name="Grid Table 1 Light Accent 4" w:uiPriority="46"/>
+    <w:lsdException w:name="Grid Table 2 Accent 4" w:uiPriority="47"/>
+    <w:lsdException w:name="Grid Table 3 Accent 4" w:uiPriority="48"/>
+    <w:lsdException w:name="Grid Table 4 Accent 4" w:uiPriority="49"/>
+    <w:lsdException w:name="Grid Table 5 Dark Accent 4" w:uiPriority="50"/>
+    <w:lsdException w:name="Grid Table 6 Colorful Accent 4" w:uiPriority="51"/>
+    <w:lsdException w:name="Grid Table 7 Colorful Accent 4" w:uiPriority="52"/>
+    <w:lsdException w:name="Grid Table 1 Light Accent 5" w:uiPriority="46"/>
+    <w:lsdException w:name="Grid Table 2 Accent 5" w:uiPriority="47"/>
+    <w:lsdException w:name="Grid Table 3 Accent 5" w:uiPriority="48"/>
+    <w:lsdException w:name="Grid Table 4 Accent 5" w:uiPriority="49"/>
+    <w:lsdException w:name="Grid Table 5 Dark Accent 5" w:uiPriority="50"/>
+    <w:lsdException w:name="Grid Table 6 Colorful Accent 5" w:uiPriority="51"/>
+    <w:lsdException w:name="Grid Table 7 Colorful Accent 5" w:uiPriority="52"/>
+    <w:lsdException w:name="Grid Table 1 Light Accent 6" w:uiPriority="46"/>
+    <w:lsdException w:name="Grid Table 2 Accent 6" w:uiPriority="47"/>
+    <w:lsdException w:name="Grid Table 3 Accent 6" w:uiPriority="48"/>
+    <w:lsdException w:name="Grid Table 4 Accent 6" w:uiPriority="49"/>
+    <w:lsdException w:name="Grid Table 5 Dark Accent 6" w:uiPriority="50"/>
+    <w:lsdException w:name="Grid Table 6 Colorful Accent 6" w:uiPriority="51"/>
+    <w:lsdException w:name="Grid Table 7 Colorful Accent 6" w:uiPriority="52"/>
+    <w:lsdException w:name="List Table 1 Light" w:uiPriority="46"/>
+    <w:lsdException w:name="List Table 2" w:uiPriority="47"/>
+    <w:lsdException w:name="List Table 3" w:uiPriority="48"/>
+    <w:lsdException w:name="List Table 4" w:uiPriority="49"/>
+    <w:lsdException w:name="List Table 5 Dark" w:uiPriority="50"/>
+    <w:lsdException w:name="List Table 6 Colorful" w:uiPriority="51"/>
+    <w:lsdException w:name="List Table 7 Colorful" w:uiPriority="52"/>
+    <w:lsdException w:name="List Table 1 Light Accent 1" w:uiPriority="46"/>
+    <w:lsdException w:name="List Table 2 Accent 1" w:uiPriority="47"/>
+    <w:lsdException w:name="List Table 3 Accent 1" w:uiPriority="48"/>
+    <w:lsdException w:name="List Table 4 Accent 1" w:uiPriority="49"/>
+    <w:lsdException w:name="List Table 5 Dark Accent 1" w:uiPriority="50"/>
+    <w:lsdException w:name="List Table 6 Colorful Accent 1" w:uiPriority="51"/>
+    <w:lsdException w:name="List Table 7 Colorful Accent 1" w:uiPriority="52"/>
+    <w:lsdException w:name="List Table 1 Light Accent 2" w:uiPriority="46"/>
+    <w:lsdException w:name="List Table 2 Accent 2" w:uiPriority="47"/>
+    <w:lsdException w:name="List Table 3 Accent 2" w:uiPriority="48"/>
+    <w:lsdException w:name="List Table 4 Accent 2" w:uiPriority="49"/>
+    <w:lsdException w:name="List Table 5 Dark Accent 2" w:uiPriority="50"/>
+    <w:lsdException w:name="List Table 6 Colorful Accent 2" w:uiPriority="51"/>
+    <w:lsdException w:name="List Table 7 Colorful Accent 2" w:uiPriority="52"/>
+    <w:lsdException w:name="List Table 1 Light Accent 3" w:uiPriority="46"/>
+    <w:lsdException w:name="List Table 2 Accent 3" w:uiPriority="47"/>
+    <w:lsdException w:name="List Table 3 Accent 3" w:uiPriority="48"/>
+    <w:lsdException w:name="List Table 4 Accent 3" w:uiPriority="49"/>
+    <w:lsdException w:name="List Table 5 Dark Accent 3" w:uiPriority="50"/>
+    <w:lsdException w:name="List Table 6 Colorful Accent 3" w:uiPriority="51"/>
+    <w:lsdException w:name="List Table 7 Colorful Accent 3" w:uiPriority="52"/>
+    <w:lsdException w:name="List Table 1 Light Accent 4" w:uiPriority="46"/>
+    <w:lsdException w:name="List Table 2 Accent 4" w:uiPriority="47"/>
+    <w:lsdException w:name="List Table 3 Accent 4" w:uiPriority="48"/>
+    <w:lsdException w:name="List Table 4 Accent 4" w:uiPriority="49"/>
+    <w:lsdException w:name="List Table 5 Dark Accent 4" w:uiPriority="50"/>
+    <w:lsdException w:name="List Table 6 Colorful Accent 4" w:uiPriority="51"/>
+    <w:lsdException w:name="List Table 7 Colorful Accent 4" w:uiPriority="52"/>
+    <w:lsdException w:name="List Table 1 Light Accent 5" w:uiPriority="46"/>
+    <w:lsdException w:name="List Table 2 Accent 5" w:uiPriority="47"/>
+    <w:lsdException w:name="List Table 3 Accent 5" w:uiPriority="48"/>
+    <w:lsdException w:name="List Table 4 Accent 5" w:uiPriority="49"/>
+    <w:lsdException w:name="List Table 5 Dark Accent 5" w:uiPriority="50"/>
+    <w:lsdException w:name="List Table 6 Colorful Accent 5" w:uiPriority="51"/>
+    <w:lsdException w:name="List Table 7 Colorful Accent 5" w:uiPriority="52"/>
+    <w:lsdException w:name="List Table 1 Light Accent 6" w:uiPriority="46"/>
+    <w:lsdException w:name="List Table 2 Accent 6" w:uiPriority="47"/>
+    <w:lsdException w:name="List Table 3 Accent 6" w:uiPriority="48"/>
+    <w:lsdException w:name="List Table 4 Accent 6" w:uiPriority="49"/>
+    <w:lsdException w:name="List Table 5 Dark Accent 6" w:uiPriority="50"/>
+    <w:lsdException w:name="List Table 6 Colorful Accent 6" w:uiPriority="51"/>
+    <w:lsdException w:name="List Table 7 Colorful Accent 6" w:uiPriority="52"/>
   </w:latentStyles>
   <w:style w:type="paragraph" w:default="1" w:styleId="Normal">
     <w:name w:val="Normal"/>
